--- a/Offline/BusinessManagement/Marketing/Proposals 2024/Proposal Mail for School.docx
+++ b/Offline/BusinessManagement/Marketing/Proposals 2024/Proposal Mail for School.docx
@@ -57,123 +57,171 @@
           <w:szCs w:val="24"/>
           <w:lang w:eastAsia="en-AU"/>
         </w:rPr>
-        <w:t>I hope this email finds you well. We are Anodiam, an </w:t>
-      </w:r>
-      <w:proofErr w:type="spellStart"/>
-      <w:r>
-        <w:rPr>
-          <w:rFonts w:ascii="Arial" w:eastAsia="Times New Roman" w:hAnsi="Arial" w:cs="Arial"/>
-          <w:color w:val="222222"/>
-          <w:sz w:val="24"/>
-          <w:szCs w:val="24"/>
-          <w:lang w:eastAsia="en-AU"/>
-        </w:rPr>
-        <w:t>ed</w:t>
-      </w:r>
-      <w:proofErr w:type="spellEnd"/>
-      <w:r>
-        <w:rPr>
-          <w:rFonts w:ascii="Arial" w:eastAsia="Times New Roman" w:hAnsi="Arial" w:cs="Arial"/>
-          <w:color w:val="222222"/>
-          <w:sz w:val="24"/>
-          <w:szCs w:val="24"/>
-          <w:lang w:eastAsia="en-AU"/>
-        </w:rPr>
-        <w:t>-tech organization with the motto to provide "education that enlightens!" We specialize in AI, Data Science &amp; Robotics, comprehensively taught by our industry veterans in a project-based and hands-on approach.</w:t>
-      </w:r>
-    </w:p>
-    <w:p>
-      <w:pPr>
-        <w:shd w:val="clear" w:color="auto" w:fill="FFFFFF"/>
-        <w:spacing w:after="0" w:line="240" w:lineRule="auto"/>
-        <w:rPr>
-          <w:rFonts w:ascii="Arial" w:eastAsia="Times New Roman" w:hAnsi="Arial" w:cs="Arial"/>
-          <w:color w:val="222222"/>
-          <w:sz w:val="24"/>
-          <w:szCs w:val="24"/>
-          <w:lang w:eastAsia="en-AU"/>
-        </w:rPr>
-      </w:pPr>
-    </w:p>
-    <w:p>
-      <w:pPr>
-        <w:shd w:val="clear" w:color="auto" w:fill="FFFFFF"/>
-        <w:spacing w:after="0" w:line="240" w:lineRule="auto"/>
-        <w:rPr>
-          <w:rFonts w:ascii="Arial" w:eastAsia="Times New Roman" w:hAnsi="Arial" w:cs="Arial"/>
-          <w:color w:val="222222"/>
-          <w:sz w:val="24"/>
-          <w:szCs w:val="24"/>
-          <w:lang w:eastAsia="en-AU"/>
-        </w:rPr>
-      </w:pPr>
-      <w:r>
-        <w:rPr>
-          <w:rFonts w:ascii="Arial" w:eastAsia="Times New Roman" w:hAnsi="Arial" w:cs="Arial"/>
-          <w:color w:val="222222"/>
-          <w:sz w:val="24"/>
-          <w:szCs w:val="24"/>
-          <w:lang w:eastAsia="en-AU"/>
-        </w:rPr>
-        <w:t>As we know, automating day-to-day tasks and robots aiding humans to make our lives easier is no longer a pipe dream. The remarkable advancement of AI is shaping the future, unlocking many doors for emerging talents towards a bright career. The high demand for competent AI trainers is also an issue in the present scenario. Anodiam is on a mission to be the guiding light for learners who are looking to make a career in this exciting trade.</w:t>
-      </w:r>
-    </w:p>
-    <w:p>
-      <w:pPr>
-        <w:shd w:val="clear" w:color="auto" w:fill="FFFFFF"/>
-        <w:spacing w:after="0" w:line="240" w:lineRule="auto"/>
-        <w:rPr>
-          <w:rFonts w:ascii="Arial" w:eastAsia="Times New Roman" w:hAnsi="Arial" w:cs="Arial"/>
-          <w:color w:val="222222"/>
-          <w:sz w:val="24"/>
-          <w:szCs w:val="24"/>
-          <w:lang w:eastAsia="en-AU"/>
-        </w:rPr>
-      </w:pPr>
-    </w:p>
-    <w:p>
-      <w:pPr>
-        <w:shd w:val="clear" w:color="auto" w:fill="FFFFFF"/>
-        <w:spacing w:after="0" w:line="240" w:lineRule="auto"/>
-        <w:rPr>
-          <w:rFonts w:ascii="Arial" w:eastAsia="Times New Roman" w:hAnsi="Arial" w:cs="Arial"/>
-          <w:color w:val="222222"/>
-          <w:sz w:val="24"/>
-          <w:szCs w:val="24"/>
-          <w:lang w:eastAsia="en-AU"/>
-        </w:rPr>
-      </w:pPr>
-      <w:r>
-        <w:rPr>
-          <w:rFonts w:ascii="Arial" w:eastAsia="Times New Roman" w:hAnsi="Arial" w:cs="Arial"/>
-          <w:color w:val="222222"/>
-          <w:sz w:val="24"/>
-          <w:szCs w:val="24"/>
-          <w:lang w:eastAsia="en-AU"/>
-        </w:rPr>
-        <w:t xml:space="preserve">We would like to host a free 2 </w:t>
-      </w:r>
-      <w:proofErr w:type="spellStart"/>
-      <w:r>
-        <w:rPr>
-          <w:rFonts w:ascii="Arial" w:eastAsia="Times New Roman" w:hAnsi="Arial" w:cs="Arial"/>
-          <w:color w:val="222222"/>
-          <w:sz w:val="24"/>
-          <w:szCs w:val="24"/>
-          <w:lang w:eastAsia="en-AU"/>
-        </w:rPr>
-        <w:t>hours</w:t>
-      </w:r>
-      <w:proofErr w:type="spellEnd"/>
-      <w:r>
-        <w:rPr>
-          <w:rFonts w:ascii="Arial" w:eastAsia="Times New Roman" w:hAnsi="Arial" w:cs="Arial"/>
-          <w:color w:val="222222"/>
-          <w:sz w:val="24"/>
-          <w:szCs w:val="24"/>
-          <w:lang w:eastAsia="en-AU"/>
-        </w:rPr>
-        <w:t xml:space="preserve"> workshop on Artificial Intelligence (AI) and Robotics at your institute to provide valuable insights into the latest developments in this rapidly evolving field. The session is tailored by our industry experts, ensuring to cater to the curious minds of your students. We will be issuing certificates of participation for the attendees as well as quizzes to make things more fun and interactive.</w:t>
+        <w:t>I hope this email finds you well. We are Anodiam, an ed</w:t>
+      </w:r>
+      <w:bookmarkStart w:id="0" w:name="_GoBack"/>
+      <w:bookmarkEnd w:id="0"/>
+      <w:r>
+        <w:rPr>
+          <w:rFonts w:ascii="Arial" w:eastAsia="Times New Roman" w:hAnsi="Arial" w:cs="Arial"/>
+          <w:color w:val="222222"/>
+          <w:sz w:val="24"/>
+          <w:szCs w:val="24"/>
+          <w:lang w:eastAsia="en-AU"/>
+        </w:rPr>
+        <w:t xml:space="preserve">-tech organization with the motto to provide "education that enlightens!" We specialize in AI, Data Science </w:t>
+      </w:r>
+      <w:r>
+        <w:rPr>
+          <w:rFonts w:ascii="Arial" w:eastAsia="Times New Roman" w:hAnsi="Arial" w:cs="Arial"/>
+          <w:color w:val="222222"/>
+          <w:sz w:val="24"/>
+          <w:szCs w:val="24"/>
+          <w:lang w:eastAsia="en-AU"/>
+        </w:rPr>
+        <w:t>and robotics</w:t>
+      </w:r>
+      <w:r>
+        <w:rPr>
+          <w:rFonts w:ascii="Arial" w:eastAsia="Times New Roman" w:hAnsi="Arial" w:cs="Arial"/>
+          <w:color w:val="222222"/>
+          <w:sz w:val="24"/>
+          <w:szCs w:val="24"/>
+          <w:lang w:eastAsia="en-AU"/>
+        </w:rPr>
+        <w:t>, comprehensively taught by our industry veterans in a project-based and hands-on approach.</w:t>
+      </w:r>
+    </w:p>
+    <w:p>
+      <w:pPr>
+        <w:shd w:val="clear" w:color="auto" w:fill="FFFFFF"/>
+        <w:spacing w:after="0" w:line="240" w:lineRule="auto"/>
+        <w:rPr>
+          <w:rFonts w:ascii="Arial" w:eastAsia="Times New Roman" w:hAnsi="Arial" w:cs="Arial"/>
+          <w:color w:val="222222"/>
+          <w:sz w:val="24"/>
+          <w:szCs w:val="24"/>
+          <w:lang w:eastAsia="en-AU"/>
+        </w:rPr>
+      </w:pPr>
+    </w:p>
+    <w:p>
+      <w:pPr>
+        <w:shd w:val="clear" w:color="auto" w:fill="FFFFFF"/>
+        <w:spacing w:after="0" w:line="240" w:lineRule="auto"/>
+        <w:rPr>
+          <w:rFonts w:ascii="Arial" w:eastAsia="Times New Roman" w:hAnsi="Arial" w:cs="Arial"/>
+          <w:color w:val="222222"/>
+          <w:sz w:val="24"/>
+          <w:szCs w:val="24"/>
+          <w:lang w:eastAsia="en-AU"/>
+        </w:rPr>
+      </w:pPr>
+      <w:r>
+        <w:rPr>
+          <w:rFonts w:ascii="Arial" w:eastAsia="Times New Roman" w:hAnsi="Arial" w:cs="Arial"/>
+          <w:color w:val="222222"/>
+          <w:sz w:val="24"/>
+          <w:szCs w:val="24"/>
+          <w:lang w:eastAsia="en-AU"/>
+        </w:rPr>
+        <w:t>As we know, automating day-to-day tasks and robots aiding humans to make our lives easier is no longer a pipe dream. The remarkable advancement of AI is shaping the future, unlocking man</w:t>
+      </w:r>
+      <w:r>
+        <w:rPr>
+          <w:rFonts w:ascii="Arial" w:eastAsia="Times New Roman" w:hAnsi="Arial" w:cs="Arial"/>
+          <w:color w:val="222222"/>
+          <w:sz w:val="24"/>
+          <w:szCs w:val="24"/>
+          <w:lang w:eastAsia="en-AU"/>
+        </w:rPr>
+        <w:t>y doors for emerging talents to</w:t>
+      </w:r>
+      <w:r>
+        <w:rPr>
+          <w:rFonts w:ascii="Arial" w:eastAsia="Times New Roman" w:hAnsi="Arial" w:cs="Arial"/>
+          <w:color w:val="222222"/>
+          <w:sz w:val="24"/>
+          <w:szCs w:val="24"/>
+          <w:lang w:eastAsia="en-AU"/>
+        </w:rPr>
+        <w:t xml:space="preserve"> a bright career. The high demand for competent AI trainers is also an issue in the present scenario. Anodiam is on a mission to be</w:t>
+      </w:r>
+      <w:r>
+        <w:rPr>
+          <w:rFonts w:ascii="Arial" w:eastAsia="Times New Roman" w:hAnsi="Arial" w:cs="Arial"/>
+          <w:color w:val="222222"/>
+          <w:sz w:val="24"/>
+          <w:szCs w:val="24"/>
+          <w:lang w:eastAsia="en-AU"/>
+        </w:rPr>
+        <w:t xml:space="preserve"> the guiding light for learners, looking to take the first step towards</w:t>
+      </w:r>
+      <w:r>
+        <w:rPr>
+          <w:rFonts w:ascii="Arial" w:eastAsia="Times New Roman" w:hAnsi="Arial" w:cs="Arial"/>
+          <w:color w:val="222222"/>
+          <w:sz w:val="24"/>
+          <w:szCs w:val="24"/>
+          <w:lang w:eastAsia="en-AU"/>
+        </w:rPr>
+        <w:t xml:space="preserve"> this exciting trade.</w:t>
+      </w:r>
+    </w:p>
+    <w:p>
+      <w:pPr>
+        <w:shd w:val="clear" w:color="auto" w:fill="FFFFFF"/>
+        <w:spacing w:after="0" w:line="240" w:lineRule="auto"/>
+        <w:rPr>
+          <w:rFonts w:ascii="Arial" w:eastAsia="Times New Roman" w:hAnsi="Arial" w:cs="Arial"/>
+          <w:color w:val="222222"/>
+          <w:sz w:val="24"/>
+          <w:szCs w:val="24"/>
+          <w:lang w:eastAsia="en-AU"/>
+        </w:rPr>
+      </w:pPr>
+    </w:p>
+    <w:p>
+      <w:pPr>
+        <w:shd w:val="clear" w:color="auto" w:fill="FFFFFF"/>
+        <w:spacing w:after="0" w:line="240" w:lineRule="auto"/>
+        <w:rPr>
+          <w:rFonts w:ascii="Arial" w:eastAsia="Times New Roman" w:hAnsi="Arial" w:cs="Arial"/>
+          <w:color w:val="222222"/>
+          <w:sz w:val="24"/>
+          <w:szCs w:val="24"/>
+          <w:lang w:eastAsia="en-AU"/>
+        </w:rPr>
+      </w:pPr>
+      <w:r>
+        <w:rPr>
+          <w:rFonts w:ascii="Arial" w:eastAsia="Times New Roman" w:hAnsi="Arial" w:cs="Arial"/>
+          <w:color w:val="222222"/>
+          <w:sz w:val="24"/>
+          <w:szCs w:val="24"/>
+          <w:lang w:eastAsia="en-AU"/>
+        </w:rPr>
+        <w:t xml:space="preserve">We </w:t>
+      </w:r>
+      <w:r>
+        <w:rPr>
+          <w:rFonts w:ascii="Arial" w:eastAsia="Times New Roman" w:hAnsi="Arial" w:cs="Arial"/>
+          <w:color w:val="222222"/>
+          <w:sz w:val="24"/>
+          <w:szCs w:val="24"/>
+          <w:lang w:eastAsia="en-AU"/>
+        </w:rPr>
+        <w:t>want</w:t>
+      </w:r>
+      <w:r>
+        <w:rPr>
+          <w:rFonts w:ascii="Arial" w:eastAsia="Times New Roman" w:hAnsi="Arial" w:cs="Arial"/>
+          <w:color w:val="222222"/>
+          <w:sz w:val="24"/>
+          <w:szCs w:val="24"/>
+          <w:lang w:eastAsia="en-AU"/>
+        </w:rPr>
+        <w:t xml:space="preserve"> to host a free 2 hours workshop on Artificial Intelligence (AI) and Robotics at your institute to provide valuable insights into the latest developments in this rapidly evolving field. The session is tailored by our industry experts, ensuring to cater to the curious minds of your students. We will be issuing certificates of participation for the attendees as well as quizzes to make things more fun and interactive.</w:t>
       </w:r>
     </w:p>
     <w:p>
@@ -420,10 +468,7 @@
         <w:t>8/71 Wolseley St, Bexley, Au 2207</w:t>
       </w:r>
     </w:p>
-    <w:p>
-      <w:bookmarkStart w:id="0" w:name="_GoBack"/>
-      <w:bookmarkEnd w:id="0"/>
-    </w:p>
+    <w:p/>
     <w:sectPr>
       <w:pgSz w:w="11906" w:h="16838"/>
       <w:pgMar w:top="1440" w:right="1440" w:bottom="1440" w:left="1440" w:header="708" w:footer="708" w:gutter="0"/>

--- a/Offline/BusinessManagement/Marketing/Proposals 2024/Proposal Mail for School.docx
+++ b/Offline/BusinessManagement/Marketing/Proposals 2024/Proposal Mail for School.docx
@@ -57,7 +57,83 @@
           <w:szCs w:val="24"/>
           <w:lang w:eastAsia="en-AU"/>
         </w:rPr>
-        <w:t>I hope this email finds you well. We are Anodiam, an ed</w:t>
+        <w:t xml:space="preserve">I hope this email finds you well. We are Anodiam, an ed-tech organization with the motto to provide "education that enlightens!" </w:t>
+      </w:r>
+    </w:p>
+    <w:p>
+      <w:pPr>
+        <w:shd w:val="clear" w:color="auto" w:fill="FFFFFF"/>
+        <w:spacing w:after="0" w:line="240" w:lineRule="auto"/>
+        <w:rPr>
+          <w:rFonts w:ascii="Arial" w:eastAsia="Times New Roman" w:hAnsi="Arial" w:cs="Arial"/>
+          <w:color w:val="222222"/>
+          <w:sz w:val="24"/>
+          <w:szCs w:val="24"/>
+          <w:lang w:eastAsia="en-AU"/>
+        </w:rPr>
+      </w:pPr>
+    </w:p>
+    <w:p>
+      <w:pPr>
+        <w:shd w:val="clear" w:color="auto" w:fill="FFFFFF"/>
+        <w:spacing w:after="0" w:line="240" w:lineRule="auto"/>
+        <w:rPr>
+          <w:rFonts w:ascii="Arial" w:eastAsia="Times New Roman" w:hAnsi="Arial" w:cs="Arial"/>
+          <w:color w:val="222222"/>
+          <w:sz w:val="24"/>
+          <w:szCs w:val="24"/>
+          <w:lang w:eastAsia="en-AU"/>
+        </w:rPr>
+      </w:pPr>
+      <w:r>
+        <w:rPr>
+          <w:rFonts w:ascii="Arial" w:eastAsia="Times New Roman" w:hAnsi="Arial" w:cs="Arial"/>
+          <w:color w:val="222222"/>
+          <w:sz w:val="24"/>
+          <w:szCs w:val="24"/>
+          <w:lang w:eastAsia="en-AU"/>
+        </w:rPr>
+        <w:t>As we know, automating day-to-day tasks and robots aiding humans to make our lives easier is no longer a pipe dream. The remarkable advancement of AI is shaping the future, unlocking man</w:t>
+      </w:r>
+      <w:r>
+        <w:rPr>
+          <w:rFonts w:ascii="Arial" w:eastAsia="Times New Roman" w:hAnsi="Arial" w:cs="Arial"/>
+          <w:color w:val="222222"/>
+          <w:sz w:val="24"/>
+          <w:szCs w:val="24"/>
+          <w:lang w:eastAsia="en-AU"/>
+        </w:rPr>
+        <w:t>y doors for emerging talents to</w:t>
+      </w:r>
+      <w:r>
+        <w:rPr>
+          <w:rFonts w:ascii="Arial" w:eastAsia="Times New Roman" w:hAnsi="Arial" w:cs="Arial"/>
+          <w:color w:val="222222"/>
+          <w:sz w:val="24"/>
+          <w:szCs w:val="24"/>
+          <w:lang w:eastAsia="en-AU"/>
+        </w:rPr>
+        <w:t xml:space="preserve"> a bright career. The high demand for competent AI trainers is also an issue in the present scenario. Anodiam is on a mission to be</w:t>
+      </w:r>
+      <w:r>
+        <w:rPr>
+          <w:rFonts w:ascii="Arial" w:eastAsia="Times New Roman" w:hAnsi="Arial" w:cs="Arial"/>
+          <w:color w:val="222222"/>
+          <w:sz w:val="24"/>
+          <w:szCs w:val="24"/>
+          <w:lang w:eastAsia="en-AU"/>
+        </w:rPr>
+        <w:t xml:space="preserve"> the guiding light for learners, looking to take the first step towards</w:t>
+      </w:r>
+      <w:r>
+        <w:rPr>
+          <w:rFonts w:ascii="Arial" w:eastAsia="Times New Roman" w:hAnsi="Arial" w:cs="Arial"/>
+          <w:color w:val="222222"/>
+          <w:sz w:val="24"/>
+          <w:szCs w:val="24"/>
+          <w:lang w:eastAsia="en-AU"/>
+        </w:rPr>
+        <w:t xml:space="preserve"> this exciting journey</w:t>
       </w:r>
       <w:bookmarkStart w:id="0" w:name="_GoBack"/>
       <w:bookmarkEnd w:id="0"/>
@@ -69,103 +145,190 @@
           <w:szCs w:val="24"/>
           <w:lang w:eastAsia="en-AU"/>
         </w:rPr>
-        <w:t xml:space="preserve">-tech organization with the motto to provide "education that enlightens!" We specialize in AI, Data Science </w:t>
-      </w:r>
-      <w:r>
-        <w:rPr>
-          <w:rFonts w:ascii="Arial" w:eastAsia="Times New Roman" w:hAnsi="Arial" w:cs="Arial"/>
-          <w:color w:val="222222"/>
-          <w:sz w:val="24"/>
-          <w:szCs w:val="24"/>
-          <w:lang w:eastAsia="en-AU"/>
-        </w:rPr>
-        <w:t>and robotics</w:t>
-      </w:r>
-      <w:r>
-        <w:rPr>
-          <w:rFonts w:ascii="Arial" w:eastAsia="Times New Roman" w:hAnsi="Arial" w:cs="Arial"/>
-          <w:color w:val="222222"/>
-          <w:sz w:val="24"/>
-          <w:szCs w:val="24"/>
-          <w:lang w:eastAsia="en-AU"/>
-        </w:rPr>
-        <w:t>, comprehensively taught by our industry veterans in a project-based and hands-on approach.</w:t>
-      </w:r>
-    </w:p>
-    <w:p>
-      <w:pPr>
-        <w:shd w:val="clear" w:color="auto" w:fill="FFFFFF"/>
-        <w:spacing w:after="0" w:line="240" w:lineRule="auto"/>
-        <w:rPr>
-          <w:rFonts w:ascii="Arial" w:eastAsia="Times New Roman" w:hAnsi="Arial" w:cs="Arial"/>
-          <w:color w:val="222222"/>
-          <w:sz w:val="24"/>
-          <w:szCs w:val="24"/>
-          <w:lang w:eastAsia="en-AU"/>
-        </w:rPr>
-      </w:pPr>
-    </w:p>
-    <w:p>
-      <w:pPr>
-        <w:shd w:val="clear" w:color="auto" w:fill="FFFFFF"/>
-        <w:spacing w:after="0" w:line="240" w:lineRule="auto"/>
-        <w:rPr>
-          <w:rFonts w:ascii="Arial" w:eastAsia="Times New Roman" w:hAnsi="Arial" w:cs="Arial"/>
-          <w:color w:val="222222"/>
-          <w:sz w:val="24"/>
-          <w:szCs w:val="24"/>
-          <w:lang w:eastAsia="en-AU"/>
-        </w:rPr>
-      </w:pPr>
-      <w:r>
-        <w:rPr>
-          <w:rFonts w:ascii="Arial" w:eastAsia="Times New Roman" w:hAnsi="Arial" w:cs="Arial"/>
-          <w:color w:val="222222"/>
-          <w:sz w:val="24"/>
-          <w:szCs w:val="24"/>
-          <w:lang w:eastAsia="en-AU"/>
-        </w:rPr>
-        <w:t>As we know, automating day-to-day tasks and robots aiding humans to make our lives easier is no longer a pipe dream. The remarkable advancement of AI is shaping the future, unlocking man</w:t>
-      </w:r>
-      <w:r>
-        <w:rPr>
-          <w:rFonts w:ascii="Arial" w:eastAsia="Times New Roman" w:hAnsi="Arial" w:cs="Arial"/>
-          <w:color w:val="222222"/>
-          <w:sz w:val="24"/>
-          <w:szCs w:val="24"/>
-          <w:lang w:eastAsia="en-AU"/>
-        </w:rPr>
-        <w:t>y doors for emerging talents to</w:t>
-      </w:r>
-      <w:r>
-        <w:rPr>
-          <w:rFonts w:ascii="Arial" w:eastAsia="Times New Roman" w:hAnsi="Arial" w:cs="Arial"/>
-          <w:color w:val="222222"/>
-          <w:sz w:val="24"/>
-          <w:szCs w:val="24"/>
-          <w:lang w:eastAsia="en-AU"/>
-        </w:rPr>
-        <w:t xml:space="preserve"> a bright career. The high demand for competent AI trainers is also an issue in the present scenario. Anodiam is on a mission to be</w:t>
-      </w:r>
-      <w:r>
-        <w:rPr>
-          <w:rFonts w:ascii="Arial" w:eastAsia="Times New Roman" w:hAnsi="Arial" w:cs="Arial"/>
-          <w:color w:val="222222"/>
-          <w:sz w:val="24"/>
-          <w:szCs w:val="24"/>
-          <w:lang w:eastAsia="en-AU"/>
-        </w:rPr>
-        <w:t xml:space="preserve"> the guiding light for learners, looking to take the first step towards</w:t>
-      </w:r>
-      <w:r>
-        <w:rPr>
-          <w:rFonts w:ascii="Arial" w:eastAsia="Times New Roman" w:hAnsi="Arial" w:cs="Arial"/>
-          <w:color w:val="222222"/>
-          <w:sz w:val="24"/>
-          <w:szCs w:val="24"/>
-          <w:lang w:eastAsia="en-AU"/>
-        </w:rPr>
-        <w:t xml:space="preserve"> this exciting trade.</w:t>
+        <w:t>.</w:t>
+      </w:r>
+    </w:p>
+    <w:p>
+      <w:pPr>
+        <w:shd w:val="clear" w:color="auto" w:fill="FFFFFF"/>
+        <w:spacing w:after="0" w:line="240" w:lineRule="auto"/>
+        <w:rPr>
+          <w:rFonts w:ascii="Arial" w:eastAsia="Times New Roman" w:hAnsi="Arial" w:cs="Arial"/>
+          <w:color w:val="222222"/>
+          <w:sz w:val="24"/>
+          <w:szCs w:val="24"/>
+          <w:lang w:eastAsia="en-AU"/>
+        </w:rPr>
+      </w:pPr>
+    </w:p>
+    <w:p>
+      <w:pPr>
+        <w:shd w:val="clear" w:color="auto" w:fill="FFFFFF"/>
+        <w:spacing w:after="0" w:line="240" w:lineRule="auto"/>
+        <w:rPr>
+          <w:rFonts w:ascii="Arial" w:eastAsia="Times New Roman" w:hAnsi="Arial" w:cs="Arial"/>
+          <w:color w:val="222222"/>
+          <w:sz w:val="24"/>
+          <w:szCs w:val="24"/>
+          <w:lang w:eastAsia="en-AU"/>
+        </w:rPr>
+      </w:pPr>
+      <w:r>
+        <w:rPr>
+          <w:rFonts w:ascii="Arial" w:eastAsia="Times New Roman" w:hAnsi="Arial" w:cs="Arial"/>
+          <w:color w:val="222222"/>
+          <w:sz w:val="24"/>
+          <w:szCs w:val="24"/>
+          <w:lang w:eastAsia="en-AU"/>
+        </w:rPr>
+        <w:t xml:space="preserve">We </w:t>
+      </w:r>
+      <w:r>
+        <w:rPr>
+          <w:rFonts w:ascii="Arial" w:eastAsia="Times New Roman" w:hAnsi="Arial" w:cs="Arial"/>
+          <w:color w:val="222222"/>
+          <w:sz w:val="24"/>
+          <w:szCs w:val="24"/>
+          <w:lang w:eastAsia="en-AU"/>
+        </w:rPr>
+        <w:t>have industry veterans who specialize</w:t>
+      </w:r>
+      <w:r>
+        <w:rPr>
+          <w:rFonts w:ascii="Arial" w:eastAsia="Times New Roman" w:hAnsi="Arial" w:cs="Arial"/>
+          <w:color w:val="222222"/>
+          <w:sz w:val="24"/>
+          <w:szCs w:val="24"/>
+          <w:lang w:eastAsia="en-AU"/>
+        </w:rPr>
+        <w:t xml:space="preserve"> in </w:t>
+      </w:r>
+      <w:r>
+        <w:rPr>
+          <w:rFonts w:ascii="Arial" w:eastAsia="Times New Roman" w:hAnsi="Arial" w:cs="Arial"/>
+          <w:color w:val="222222"/>
+          <w:sz w:val="24"/>
+          <w:szCs w:val="24"/>
+          <w:lang w:eastAsia="en-AU"/>
+        </w:rPr>
+        <w:t xml:space="preserve">teaching </w:t>
+      </w:r>
+    </w:p>
+    <w:p>
+      <w:pPr>
+        <w:pStyle w:val="ListParagraph"/>
+        <w:numPr>
+          <w:ilvl w:val="0"/>
+          <w:numId w:val="1"/>
+        </w:numPr>
+        <w:shd w:val="clear" w:color="auto" w:fill="FFFFFF"/>
+        <w:spacing w:after="0" w:line="240" w:lineRule="auto"/>
+        <w:rPr>
+          <w:rFonts w:ascii="Arial" w:eastAsia="Times New Roman" w:hAnsi="Arial" w:cs="Arial"/>
+          <w:color w:val="222222"/>
+          <w:sz w:val="24"/>
+          <w:szCs w:val="24"/>
+          <w:lang w:eastAsia="en-AU"/>
+        </w:rPr>
+      </w:pPr>
+      <w:r>
+        <w:rPr>
+          <w:rFonts w:ascii="Arial" w:eastAsia="Times New Roman" w:hAnsi="Arial" w:cs="Arial"/>
+          <w:color w:val="222222"/>
+          <w:sz w:val="24"/>
+          <w:szCs w:val="24"/>
+          <w:lang w:eastAsia="en-AU"/>
+        </w:rPr>
+        <w:t>A</w:t>
+      </w:r>
+      <w:r>
+        <w:rPr>
+          <w:rFonts w:ascii="Arial" w:eastAsia="Times New Roman" w:hAnsi="Arial" w:cs="Arial"/>
+          <w:color w:val="222222"/>
+          <w:sz w:val="24"/>
+          <w:szCs w:val="24"/>
+          <w:lang w:eastAsia="en-AU"/>
+        </w:rPr>
+        <w:t>rtificial Intelligence</w:t>
+      </w:r>
+    </w:p>
+    <w:p>
+      <w:pPr>
+        <w:pStyle w:val="ListParagraph"/>
+        <w:numPr>
+          <w:ilvl w:val="0"/>
+          <w:numId w:val="1"/>
+        </w:numPr>
+        <w:shd w:val="clear" w:color="auto" w:fill="FFFFFF"/>
+        <w:spacing w:after="0" w:line="240" w:lineRule="auto"/>
+        <w:rPr>
+          <w:rFonts w:ascii="Arial" w:eastAsia="Times New Roman" w:hAnsi="Arial" w:cs="Arial"/>
+          <w:color w:val="222222"/>
+          <w:sz w:val="24"/>
+          <w:szCs w:val="24"/>
+          <w:lang w:eastAsia="en-AU"/>
+        </w:rPr>
+      </w:pPr>
+      <w:r>
+        <w:rPr>
+          <w:rFonts w:ascii="Arial" w:eastAsia="Times New Roman" w:hAnsi="Arial" w:cs="Arial"/>
+          <w:color w:val="222222"/>
+          <w:sz w:val="24"/>
+          <w:szCs w:val="24"/>
+          <w:lang w:eastAsia="en-AU"/>
+        </w:rPr>
+        <w:t>Data Science</w:t>
+      </w:r>
+    </w:p>
+    <w:p>
+      <w:pPr>
+        <w:pStyle w:val="ListParagraph"/>
+        <w:numPr>
+          <w:ilvl w:val="0"/>
+          <w:numId w:val="1"/>
+        </w:numPr>
+        <w:shd w:val="clear" w:color="auto" w:fill="FFFFFF"/>
+        <w:spacing w:after="0" w:line="240" w:lineRule="auto"/>
+        <w:rPr>
+          <w:rFonts w:ascii="Arial" w:eastAsia="Times New Roman" w:hAnsi="Arial" w:cs="Arial"/>
+          <w:color w:val="222222"/>
+          <w:sz w:val="24"/>
+          <w:szCs w:val="24"/>
+          <w:lang w:eastAsia="en-AU"/>
+        </w:rPr>
+      </w:pPr>
+      <w:r>
+        <w:rPr>
+          <w:rFonts w:ascii="Arial" w:eastAsia="Times New Roman" w:hAnsi="Arial" w:cs="Arial"/>
+          <w:color w:val="222222"/>
+          <w:sz w:val="24"/>
+          <w:szCs w:val="24"/>
+          <w:lang w:eastAsia="en-AU"/>
+        </w:rPr>
+        <w:t>Robotics</w:t>
+      </w:r>
+    </w:p>
+    <w:p>
+      <w:pPr>
+        <w:shd w:val="clear" w:color="auto" w:fill="FFFFFF"/>
+        <w:spacing w:after="0" w:line="240" w:lineRule="auto"/>
+        <w:rPr>
+          <w:rFonts w:ascii="Arial" w:eastAsia="Times New Roman" w:hAnsi="Arial" w:cs="Arial"/>
+          <w:color w:val="222222"/>
+          <w:sz w:val="24"/>
+          <w:szCs w:val="24"/>
+          <w:lang w:eastAsia="en-AU"/>
+        </w:rPr>
+      </w:pPr>
+      <w:r>
+        <w:rPr>
+          <w:rFonts w:ascii="Arial" w:eastAsia="Times New Roman" w:hAnsi="Arial" w:cs="Arial"/>
+          <w:color w:val="222222"/>
+          <w:sz w:val="24"/>
+          <w:szCs w:val="24"/>
+          <w:lang w:eastAsia="en-AU"/>
+        </w:rPr>
+        <w:t>The above courses are taught in a project-based and hands-on approach</w:t>
       </w:r>
     </w:p>
     <w:p>
@@ -477,6 +640,127 @@
     </w:sectPr>
   </w:body>
 </w:document>
+</file>
+
+<file path=word/numbering.xml><?xml version="1.0" encoding="utf-8"?>
+<w:numbering xmlns:wpc="http://schemas.microsoft.com/office/word/2010/wordprocessingCanvas" xmlns:mc="http://schemas.openxmlformats.org/markup-compatibility/2006" xmlns:o="urn:schemas-microsoft-com:office:office" xmlns:r="http://schemas.openxmlformats.org/officeDocument/2006/relationships" xmlns:m="http://schemas.openxmlformats.org/officeDocument/2006/math" xmlns:v="urn:schemas-microsoft-com:vml" xmlns:wp14="http://schemas.microsoft.com/office/word/2010/wordprocessingDrawing" xmlns:wp="http://schemas.openxmlformats.org/drawingml/2006/wordprocessingDrawing" xmlns:w10="urn:schemas-microsoft-com:office:word" xmlns:w="http://schemas.openxmlformats.org/wordprocessingml/2006/main" xmlns:w14="http://schemas.microsoft.com/office/word/2010/wordml" xmlns:w15="http://schemas.microsoft.com/office/word/2012/wordml" xmlns:wpg="http://schemas.microsoft.com/office/word/2010/wordprocessingGroup" xmlns:wpi="http://schemas.microsoft.com/office/word/2010/wordprocessingInk" xmlns:wne="http://schemas.microsoft.com/office/word/2006/wordml" xmlns:wps="http://schemas.microsoft.com/office/word/2010/wordprocessingShape" mc:Ignorable="w14 w15 wp14">
+  <w:abstractNum w:abstractNumId="0">
+    <w:nsid w:val="419073BC"/>
+    <w:multiLevelType w:val="hybridMultilevel"/>
+    <w:tmpl w:val="96EA1FC2"/>
+    <w:lvl w:ilvl="0" w:tplc="40090001">
+      <w:start w:val="1"/>
+      <w:numFmt w:val="bullet"/>
+      <w:lvlText w:val=""/>
+      <w:lvlJc w:val="left"/>
+      <w:pPr>
+        <w:ind w:left="720" w:hanging="360"/>
+      </w:pPr>
+      <w:rPr>
+        <w:rFonts w:ascii="Symbol" w:hAnsi="Symbol" w:hint="default"/>
+      </w:rPr>
+    </w:lvl>
+    <w:lvl w:ilvl="1" w:tplc="40090003">
+      <w:start w:val="1"/>
+      <w:numFmt w:val="bullet"/>
+      <w:lvlText w:val="o"/>
+      <w:lvlJc w:val="left"/>
+      <w:pPr>
+        <w:ind w:left="1440" w:hanging="360"/>
+      </w:pPr>
+      <w:rPr>
+        <w:rFonts w:ascii="Courier New" w:hAnsi="Courier New" w:cs="Courier New" w:hint="default"/>
+      </w:rPr>
+    </w:lvl>
+    <w:lvl w:ilvl="2" w:tplc="40090005" w:tentative="1">
+      <w:start w:val="1"/>
+      <w:numFmt w:val="bullet"/>
+      <w:lvlText w:val=""/>
+      <w:lvlJc w:val="left"/>
+      <w:pPr>
+        <w:ind w:left="2160" w:hanging="360"/>
+      </w:pPr>
+      <w:rPr>
+        <w:rFonts w:ascii="Wingdings" w:hAnsi="Wingdings" w:hint="default"/>
+      </w:rPr>
+    </w:lvl>
+    <w:lvl w:ilvl="3" w:tplc="40090001" w:tentative="1">
+      <w:start w:val="1"/>
+      <w:numFmt w:val="bullet"/>
+      <w:lvlText w:val=""/>
+      <w:lvlJc w:val="left"/>
+      <w:pPr>
+        <w:ind w:left="2880" w:hanging="360"/>
+      </w:pPr>
+      <w:rPr>
+        <w:rFonts w:ascii="Symbol" w:hAnsi="Symbol" w:hint="default"/>
+      </w:rPr>
+    </w:lvl>
+    <w:lvl w:ilvl="4" w:tplc="40090003" w:tentative="1">
+      <w:start w:val="1"/>
+      <w:numFmt w:val="bullet"/>
+      <w:lvlText w:val="o"/>
+      <w:lvlJc w:val="left"/>
+      <w:pPr>
+        <w:ind w:left="3600" w:hanging="360"/>
+      </w:pPr>
+      <w:rPr>
+        <w:rFonts w:ascii="Courier New" w:hAnsi="Courier New" w:cs="Courier New" w:hint="default"/>
+      </w:rPr>
+    </w:lvl>
+    <w:lvl w:ilvl="5" w:tplc="40090005" w:tentative="1">
+      <w:start w:val="1"/>
+      <w:numFmt w:val="bullet"/>
+      <w:lvlText w:val=""/>
+      <w:lvlJc w:val="left"/>
+      <w:pPr>
+        <w:ind w:left="4320" w:hanging="360"/>
+      </w:pPr>
+      <w:rPr>
+        <w:rFonts w:ascii="Wingdings" w:hAnsi="Wingdings" w:hint="default"/>
+      </w:rPr>
+    </w:lvl>
+    <w:lvl w:ilvl="6" w:tplc="40090001" w:tentative="1">
+      <w:start w:val="1"/>
+      <w:numFmt w:val="bullet"/>
+      <w:lvlText w:val=""/>
+      <w:lvlJc w:val="left"/>
+      <w:pPr>
+        <w:ind w:left="5040" w:hanging="360"/>
+      </w:pPr>
+      <w:rPr>
+        <w:rFonts w:ascii="Symbol" w:hAnsi="Symbol" w:hint="default"/>
+      </w:rPr>
+    </w:lvl>
+    <w:lvl w:ilvl="7" w:tplc="40090003" w:tentative="1">
+      <w:start w:val="1"/>
+      <w:numFmt w:val="bullet"/>
+      <w:lvlText w:val="o"/>
+      <w:lvlJc w:val="left"/>
+      <w:pPr>
+        <w:ind w:left="5760" w:hanging="360"/>
+      </w:pPr>
+      <w:rPr>
+        <w:rFonts w:ascii="Courier New" w:hAnsi="Courier New" w:cs="Courier New" w:hint="default"/>
+      </w:rPr>
+    </w:lvl>
+    <w:lvl w:ilvl="8" w:tplc="40090005" w:tentative="1">
+      <w:start w:val="1"/>
+      <w:numFmt w:val="bullet"/>
+      <w:lvlText w:val=""/>
+      <w:lvlJc w:val="left"/>
+      <w:pPr>
+        <w:ind w:left="6480" w:hanging="360"/>
+      </w:pPr>
+      <w:rPr>
+        <w:rFonts w:ascii="Wingdings" w:hAnsi="Wingdings" w:hint="default"/>
+      </w:rPr>
+    </w:lvl>
+  </w:abstractNum>
+  <w:num w:numId="1">
+    <w:abstractNumId w:val="0"/>
+  </w:num>
+</w:numbering>
 </file>
 
 <file path=word/styles.xml><?xml version="1.0" encoding="utf-8"?>
@@ -917,6 +1201,17 @@
       <w:lang w:eastAsia="en-AU"/>
     </w:rPr>
   </w:style>
+  <w:style w:type="paragraph" w:styleId="ListParagraph">
+    <w:name w:val="List Paragraph"/>
+    <w:basedOn w:val="Normal"/>
+    <w:uiPriority w:val="34"/>
+    <w:qFormat/>
+    <w:rsid w:val="002469A4"/>
+    <w:pPr>
+      <w:ind w:left="720"/>
+      <w:contextualSpacing/>
+    </w:pPr>
+  </w:style>
 </w:styles>
 </file>
 

--- a/Offline/BusinessManagement/Marketing/Proposals 2024/Proposal Mail for School.docx
+++ b/Offline/BusinessManagement/Marketing/Proposals 2024/Proposal Mail for School.docx
@@ -135,8 +135,6 @@
         </w:rPr>
         <w:t xml:space="preserve"> this exciting journey</w:t>
       </w:r>
-      <w:bookmarkStart w:id="0" w:name="_GoBack"/>
-      <w:bookmarkEnd w:id="0"/>
       <w:r>
         <w:rPr>
           <w:rFonts w:ascii="Arial" w:eastAsia="Times New Roman" w:hAnsi="Arial" w:cs="Arial"/>
@@ -181,17 +179,17 @@
           <w:szCs w:val="24"/>
           <w:lang w:eastAsia="en-AU"/>
         </w:rPr>
-        <w:t xml:space="preserve">We </w:t>
-      </w:r>
-      <w:r>
-        <w:rPr>
-          <w:rFonts w:ascii="Arial" w:eastAsia="Times New Roman" w:hAnsi="Arial" w:cs="Arial"/>
-          <w:color w:val="222222"/>
-          <w:sz w:val="24"/>
-          <w:szCs w:val="24"/>
-          <w:lang w:eastAsia="en-AU"/>
-        </w:rPr>
-        <w:t>have industry veterans who specialize</w:t>
+        <w:t xml:space="preserve">Our mentors </w:t>
+      </w:r>
+      <w:r>
+        <w:rPr>
+          <w:rFonts w:ascii="Arial" w:eastAsia="Times New Roman" w:hAnsi="Arial" w:cs="Arial"/>
+          <w:color w:val="222222"/>
+          <w:sz w:val="24"/>
+          <w:szCs w:val="24"/>
+          <w:lang w:eastAsia="en-AU"/>
+        </w:rPr>
+        <w:t>specialize</w:t>
       </w:r>
       <w:r>
         <w:rPr>
@@ -212,6 +210,36 @@
           <w:lang w:eastAsia="en-AU"/>
         </w:rPr>
         <w:t xml:space="preserve">teaching </w:t>
+      </w:r>
+      <w:r>
+        <w:rPr>
+          <w:rFonts w:ascii="Arial" w:eastAsia="Times New Roman" w:hAnsi="Arial" w:cs="Arial"/>
+          <w:color w:val="222222"/>
+          <w:sz w:val="24"/>
+          <w:szCs w:val="24"/>
+          <w:lang w:eastAsia="en-AU"/>
+        </w:rPr>
+        <w:t xml:space="preserve">the following </w:t>
+      </w:r>
+      <w:r>
+        <w:rPr>
+          <w:rFonts w:ascii="Arial" w:eastAsia="Times New Roman" w:hAnsi="Arial" w:cs="Arial"/>
+          <w:color w:val="222222"/>
+          <w:sz w:val="24"/>
+          <w:szCs w:val="24"/>
+          <w:lang w:eastAsia="en-AU"/>
+        </w:rPr>
+        <w:t>in a project-based and hands-on approach</w:t>
+      </w:r>
+      <w:r>
+        <w:rPr>
+          <w:rFonts w:ascii="Arial" w:eastAsia="Times New Roman" w:hAnsi="Arial" w:cs="Arial"/>
+          <w:color w:val="222222"/>
+          <w:sz w:val="24"/>
+          <w:szCs w:val="24"/>
+          <w:lang w:eastAsia="en-AU"/>
+        </w:rPr>
+        <w:t>:</w:t>
       </w:r>
     </w:p>
     <w:p>
@@ -320,16 +348,6 @@
           <w:lang w:eastAsia="en-AU"/>
         </w:rPr>
       </w:pPr>
-      <w:r>
-        <w:rPr>
-          <w:rFonts w:ascii="Arial" w:eastAsia="Times New Roman" w:hAnsi="Arial" w:cs="Arial"/>
-          <w:color w:val="222222"/>
-          <w:sz w:val="24"/>
-          <w:szCs w:val="24"/>
-          <w:lang w:eastAsia="en-AU"/>
-        </w:rPr>
-        <w:t>The above courses are taught in a project-based and hands-on approach</w:t>
-      </w:r>
     </w:p>
     <w:p>
       <w:pPr>
@@ -343,6 +361,56 @@
           <w:lang w:eastAsia="en-AU"/>
         </w:rPr>
       </w:pPr>
+      <w:r>
+        <w:rPr>
+          <w:rFonts w:ascii="Arial" w:eastAsia="Times New Roman" w:hAnsi="Arial" w:cs="Arial"/>
+          <w:color w:val="222222"/>
+          <w:sz w:val="24"/>
+          <w:szCs w:val="24"/>
+          <w:lang w:eastAsia="en-AU"/>
+        </w:rPr>
+        <w:t>T</w:t>
+      </w:r>
+      <w:r>
+        <w:rPr>
+          <w:rFonts w:ascii="Arial" w:eastAsia="Times New Roman" w:hAnsi="Arial" w:cs="Arial"/>
+          <w:color w:val="222222"/>
+          <w:sz w:val="24"/>
+          <w:szCs w:val="24"/>
+          <w:lang w:eastAsia="en-AU"/>
+        </w:rPr>
+        <w:t>o provide valuable insights into the latest developments in this rapidly evolving field</w:t>
+      </w:r>
+      <w:r>
+        <w:rPr>
+          <w:rFonts w:ascii="Arial" w:eastAsia="Times New Roman" w:hAnsi="Arial" w:cs="Arial"/>
+          <w:color w:val="222222"/>
+          <w:sz w:val="24"/>
+          <w:szCs w:val="24"/>
+          <w:lang w:eastAsia="en-AU"/>
+        </w:rPr>
+        <w:t xml:space="preserve">, we </w:t>
+      </w:r>
+      <w:r>
+        <w:rPr>
+          <w:rFonts w:ascii="Arial" w:eastAsia="Times New Roman" w:hAnsi="Arial" w:cs="Arial"/>
+          <w:color w:val="222222"/>
+          <w:sz w:val="24"/>
+          <w:szCs w:val="24"/>
+          <w:lang w:eastAsia="en-AU"/>
+        </w:rPr>
+        <w:t>want</w:t>
+      </w:r>
+      <w:r>
+        <w:rPr>
+          <w:rFonts w:ascii="Arial" w:eastAsia="Times New Roman" w:hAnsi="Arial" w:cs="Arial"/>
+          <w:color w:val="222222"/>
+          <w:sz w:val="24"/>
+          <w:szCs w:val="24"/>
+          <w:lang w:eastAsia="en-AU"/>
+        </w:rPr>
+        <w:t xml:space="preserve"> to host a free 2 hours workshop on Artificial Intelligence (AI) and Robotics at your institute. The session is tailored by our industry experts, ensuring to cater to the curious minds of your students. We will be issuing certificates of participation for the attendees as well as quizzes to make things more fun and interactive.</w:t>
+      </w:r>
     </w:p>
     <w:p>
       <w:pPr>
@@ -356,49 +424,6 @@
           <w:lang w:eastAsia="en-AU"/>
         </w:rPr>
       </w:pPr>
-      <w:r>
-        <w:rPr>
-          <w:rFonts w:ascii="Arial" w:eastAsia="Times New Roman" w:hAnsi="Arial" w:cs="Arial"/>
-          <w:color w:val="222222"/>
-          <w:sz w:val="24"/>
-          <w:szCs w:val="24"/>
-          <w:lang w:eastAsia="en-AU"/>
-        </w:rPr>
-        <w:t xml:space="preserve">We </w:t>
-      </w:r>
-      <w:r>
-        <w:rPr>
-          <w:rFonts w:ascii="Arial" w:eastAsia="Times New Roman" w:hAnsi="Arial" w:cs="Arial"/>
-          <w:color w:val="222222"/>
-          <w:sz w:val="24"/>
-          <w:szCs w:val="24"/>
-          <w:lang w:eastAsia="en-AU"/>
-        </w:rPr>
-        <w:t>want</w:t>
-      </w:r>
-      <w:r>
-        <w:rPr>
-          <w:rFonts w:ascii="Arial" w:eastAsia="Times New Roman" w:hAnsi="Arial" w:cs="Arial"/>
-          <w:color w:val="222222"/>
-          <w:sz w:val="24"/>
-          <w:szCs w:val="24"/>
-          <w:lang w:eastAsia="en-AU"/>
-        </w:rPr>
-        <w:t xml:space="preserve"> to host a free 2 hours workshop on Artificial Intelligence (AI) and Robotics at your institute to provide valuable insights into the latest developments in this rapidly evolving field. The session is tailored by our industry experts, ensuring to cater to the curious minds of your students. We will be issuing certificates of participation for the attendees as well as quizzes to make things more fun and interactive.</w:t>
-      </w:r>
-    </w:p>
-    <w:p>
-      <w:pPr>
-        <w:shd w:val="clear" w:color="auto" w:fill="FFFFFF"/>
-        <w:spacing w:after="0" w:line="240" w:lineRule="auto"/>
-        <w:rPr>
-          <w:rFonts w:ascii="Arial" w:eastAsia="Times New Roman" w:hAnsi="Arial" w:cs="Arial"/>
-          <w:color w:val="222222"/>
-          <w:sz w:val="24"/>
-          <w:szCs w:val="24"/>
-          <w:lang w:eastAsia="en-AU"/>
-        </w:rPr>
-      </w:pPr>
     </w:p>
     <w:p>
       <w:pPr>
@@ -423,215 +448,9 @@
       </w:r>
     </w:p>
     <w:p>
-      <w:pPr>
-        <w:shd w:val="clear" w:color="auto" w:fill="FFFFFF"/>
-        <w:spacing w:after="0" w:line="240" w:lineRule="auto"/>
-        <w:rPr>
-          <w:rFonts w:ascii="Arial" w:eastAsia="Times New Roman" w:hAnsi="Arial" w:cs="Arial"/>
-          <w:color w:val="222222"/>
-          <w:sz w:val="24"/>
-          <w:szCs w:val="24"/>
-          <w:lang w:eastAsia="en-AU"/>
-        </w:rPr>
-      </w:pPr>
-    </w:p>
-    <w:p>
-      <w:pPr>
-        <w:shd w:val="clear" w:color="auto" w:fill="FFFFFF"/>
-        <w:spacing w:after="0" w:line="240" w:lineRule="auto"/>
-        <w:rPr>
-          <w:rFonts w:ascii="Arial" w:eastAsia="Times New Roman" w:hAnsi="Arial" w:cs="Arial"/>
-          <w:color w:val="222222"/>
-          <w:sz w:val="24"/>
-          <w:szCs w:val="24"/>
-          <w:lang w:eastAsia="en-AU"/>
-        </w:rPr>
-      </w:pPr>
-      <w:r>
-        <w:rPr>
-          <w:rFonts w:ascii="Oxygen" w:eastAsia="Times New Roman" w:hAnsi="Oxygen" w:cs="Arial"/>
-          <w:color w:val="000000"/>
-          <w:sz w:val="24"/>
-          <w:szCs w:val="24"/>
-          <w:lang w:eastAsia="en-AU"/>
-        </w:rPr>
-        <w:t>Keep enlightening!</w:t>
-      </w:r>
-    </w:p>
-    <w:p>
-      <w:pPr>
-        <w:shd w:val="clear" w:color="auto" w:fill="FFFFFF"/>
-        <w:spacing w:after="0" w:line="240" w:lineRule="auto"/>
-        <w:rPr>
-          <w:rFonts w:ascii="Arial" w:eastAsia="Times New Roman" w:hAnsi="Arial" w:cs="Arial"/>
-          <w:color w:val="222222"/>
-          <w:sz w:val="24"/>
-          <w:szCs w:val="24"/>
-          <w:lang w:eastAsia="en-AU"/>
-        </w:rPr>
-      </w:pPr>
-    </w:p>
-    <w:p>
-      <w:pPr>
-        <w:shd w:val="clear" w:color="auto" w:fill="FFFFFF"/>
-        <w:spacing w:after="120" w:line="240" w:lineRule="auto"/>
-        <w:rPr>
-          <w:rFonts w:ascii="Arial" w:eastAsia="Times New Roman" w:hAnsi="Arial" w:cs="Arial"/>
-          <w:color w:val="222222"/>
-          <w:sz w:val="24"/>
-          <w:szCs w:val="24"/>
-          <w:lang w:eastAsia="en-AU"/>
-        </w:rPr>
-      </w:pPr>
-      <w:r>
-        <w:rPr>
-          <w:rFonts w:ascii="Oxygen" w:eastAsia="Times New Roman" w:hAnsi="Oxygen" w:cs="Arial"/>
-          <w:color w:val="000000"/>
-          <w:sz w:val="24"/>
-          <w:szCs w:val="24"/>
-          <w:lang w:eastAsia="en-AU"/>
-        </w:rPr>
-        <w:t>Thanks and regards,</w:t>
-      </w:r>
-    </w:p>
-    <w:p>
-      <w:pPr>
-        <w:shd w:val="clear" w:color="auto" w:fill="FFFFFF"/>
-        <w:spacing w:after="120" w:line="240" w:lineRule="auto"/>
-        <w:rPr>
-          <w:rFonts w:ascii="Arial" w:eastAsia="Times New Roman" w:hAnsi="Arial" w:cs="Arial"/>
-          <w:color w:val="222222"/>
-          <w:sz w:val="24"/>
-          <w:szCs w:val="24"/>
-          <w:lang w:eastAsia="en-AU"/>
-        </w:rPr>
-      </w:pPr>
-      <w:r>
-        <w:rPr>
-          <w:rFonts w:ascii="Oxygen" w:eastAsia="Times New Roman" w:hAnsi="Oxygen" w:cs="Arial"/>
-          <w:b/>
-          <w:bCs/>
-          <w:color w:val="000000"/>
-          <w:sz w:val="27"/>
-          <w:szCs w:val="27"/>
-          <w:lang w:eastAsia="en-AU"/>
-        </w:rPr>
-        <w:t>Anirban Chakrabarty </w:t>
-      </w:r>
-    </w:p>
-    <w:p>
-      <w:pPr>
-        <w:shd w:val="clear" w:color="auto" w:fill="FFFFFF"/>
-        <w:spacing w:after="120" w:line="240" w:lineRule="auto"/>
-        <w:rPr>
-          <w:rFonts w:ascii="Arial" w:eastAsia="Times New Roman" w:hAnsi="Arial" w:cs="Arial"/>
-          <w:color w:val="222222"/>
-          <w:sz w:val="24"/>
-          <w:szCs w:val="24"/>
-          <w:lang w:eastAsia="en-AU"/>
-        </w:rPr>
-      </w:pPr>
-      <w:r>
-        <w:rPr>
-          <w:rFonts w:ascii="Oxygen" w:eastAsia="Times New Roman" w:hAnsi="Oxygen" w:cs="Arial"/>
-          <w:b/>
-          <w:bCs/>
-          <w:color w:val="000000"/>
-          <w:sz w:val="24"/>
-          <w:szCs w:val="24"/>
-          <w:lang w:eastAsia="en-AU"/>
-        </w:rPr>
-        <w:t>C.E.O., Anodiam</w:t>
-      </w:r>
-    </w:p>
-    <w:p>
-      <w:pPr>
-        <w:shd w:val="clear" w:color="auto" w:fill="FFFFFF"/>
-        <w:spacing w:after="120" w:line="240" w:lineRule="auto"/>
-        <w:rPr>
-          <w:rFonts w:ascii="Arial" w:eastAsia="Times New Roman" w:hAnsi="Arial" w:cs="Arial"/>
-          <w:color w:val="222222"/>
-          <w:sz w:val="24"/>
-          <w:szCs w:val="24"/>
-          <w:lang w:eastAsia="en-AU"/>
-        </w:rPr>
-      </w:pPr>
-      <w:r>
-        <w:rPr>
-          <w:rFonts w:ascii="Oxygen" w:eastAsia="Times New Roman" w:hAnsi="Oxygen" w:cs="Arial"/>
-          <w:b/>
-          <w:bCs/>
-          <w:color w:val="000000"/>
-          <w:sz w:val="24"/>
-          <w:szCs w:val="24"/>
-          <w:lang w:eastAsia="en-AU"/>
-        </w:rPr>
-        <w:t>+91 9073 700094 / </w:t>
-      </w:r>
-      <w:r>
-        <w:rPr>
-          <w:rFonts w:ascii="Oxygen" w:eastAsia="Times New Roman" w:hAnsi="Oxygen" w:cs="Arial"/>
-          <w:b/>
-          <w:bCs/>
-          <w:color w:val="A6A6A6"/>
-          <w:sz w:val="24"/>
-          <w:szCs w:val="24"/>
-          <w:lang w:eastAsia="en-AU"/>
-        </w:rPr>
-        <w:t>+61 470 142 229</w:t>
-      </w:r>
-    </w:p>
-    <w:p>
-      <w:pPr>
-        <w:shd w:val="clear" w:color="auto" w:fill="FFFFFF"/>
-        <w:spacing w:after="120" w:line="293" w:lineRule="atLeast"/>
-        <w:rPr>
-          <w:rFonts w:ascii="Arial" w:eastAsia="Times New Roman" w:hAnsi="Arial" w:cs="Arial"/>
-          <w:color w:val="222222"/>
-          <w:sz w:val="24"/>
-          <w:szCs w:val="24"/>
-          <w:lang w:eastAsia="en-AU"/>
-        </w:rPr>
-      </w:pPr>
-      <w:r>
-        <w:rPr>
-          <w:rFonts w:ascii="Oxygen" w:eastAsia="Times New Roman" w:hAnsi="Oxygen" w:cs="Arial"/>
-          <w:b/>
-          <w:bCs/>
-          <w:color w:val="000000"/>
-          <w:sz w:val="24"/>
-          <w:szCs w:val="24"/>
-          <w:lang w:eastAsia="en-AU"/>
-        </w:rPr>
-        <w:t>N - 1/25 Patuli, Kolkata 700094</w:t>
-      </w:r>
-    </w:p>
-    <w:p>
-      <w:pPr>
-        <w:shd w:val="clear" w:color="auto" w:fill="FFFFFF"/>
-        <w:spacing w:after="0" w:line="240" w:lineRule="auto"/>
-        <w:rPr>
-          <w:rFonts w:ascii="Arial" w:eastAsia="Times New Roman" w:hAnsi="Arial" w:cs="Arial"/>
-          <w:color w:val="222222"/>
-          <w:sz w:val="24"/>
-          <w:szCs w:val="24"/>
-          <w:lang w:eastAsia="en-AU"/>
-        </w:rPr>
-      </w:pPr>
-      <w:r>
-        <w:rPr>
-          <w:rFonts w:ascii="Oxygen" w:eastAsia="Times New Roman" w:hAnsi="Oxygen" w:cs="Arial"/>
-          <w:b/>
-          <w:bCs/>
-          <w:color w:val="A6A6A6"/>
-          <w:sz w:val="24"/>
-          <w:szCs w:val="24"/>
-          <w:lang w:eastAsia="en-AU"/>
-        </w:rPr>
-        <w:t>8/71 Wolseley St, Bexley, Au 2207</w:t>
-      </w:r>
-    </w:p>
-    <w:p/>
+      <w:bookmarkStart w:id="0" w:name="_GoBack"/>
+      <w:bookmarkEnd w:id="0"/>
+    </w:p>
     <w:sectPr>
       <w:pgSz w:w="11906" w:h="16838"/>
       <w:pgMar w:top="1440" w:right="1440" w:bottom="1440" w:left="1440" w:header="708" w:footer="708" w:gutter="0"/>

--- a/Offline/BusinessManagement/Marketing/Proposals 2024/Proposal Mail for School.docx
+++ b/Offline/BusinessManagement/Marketing/Proposals 2024/Proposal Mail for School.docx
@@ -6,15 +6,15 @@
       <w:pPr>
         <w:spacing w:after="0" w:line="240" w:lineRule="auto"/>
         <w:rPr>
-          <w:rFonts w:ascii="Times New Roman" w:eastAsia="Times New Roman" w:hAnsi="Times New Roman" w:cs="Times New Roman"/>
-          <w:sz w:val="24"/>
-          <w:szCs w:val="24"/>
-          <w:lang w:eastAsia="en-AU"/>
-        </w:rPr>
-      </w:pPr>
-      <w:r>
-        <w:rPr>
-          <w:rFonts w:ascii="Arial" w:eastAsia="Times New Roman" w:hAnsi="Arial" w:cs="Arial"/>
+          <w:rFonts w:ascii="Oxygen" w:eastAsia="Times New Roman" w:hAnsi="Oxygen" w:cs="Times New Roman"/>
+          <w:sz w:val="24"/>
+          <w:szCs w:val="24"/>
+          <w:lang w:eastAsia="en-AU"/>
+        </w:rPr>
+      </w:pPr>
+      <w:r>
+        <w:rPr>
+          <w:rFonts w:ascii="Oxygen" w:eastAsia="Times New Roman" w:hAnsi="Oxygen" w:cs="Arial"/>
           <w:color w:val="222222"/>
           <w:sz w:val="24"/>
           <w:szCs w:val="24"/>
@@ -29,7 +29,7 @@
         <w:shd w:val="clear" w:color="auto" w:fill="FFFFFF"/>
         <w:spacing w:after="0" w:line="240" w:lineRule="auto"/>
         <w:rPr>
-          <w:rFonts w:ascii="Arial" w:eastAsia="Times New Roman" w:hAnsi="Arial" w:cs="Arial"/>
+          <w:rFonts w:ascii="Oxygen" w:eastAsia="Times New Roman" w:hAnsi="Oxygen" w:cs="Arial"/>
           <w:color w:val="222222"/>
           <w:sz w:val="24"/>
           <w:szCs w:val="24"/>
@@ -42,22 +42,72 @@
         <w:shd w:val="clear" w:color="auto" w:fill="FFFFFF"/>
         <w:spacing w:after="0" w:line="240" w:lineRule="auto"/>
         <w:rPr>
-          <w:rFonts w:ascii="Arial" w:eastAsia="Times New Roman" w:hAnsi="Arial" w:cs="Arial"/>
-          <w:color w:val="222222"/>
-          <w:sz w:val="24"/>
-          <w:szCs w:val="24"/>
-          <w:lang w:eastAsia="en-AU"/>
-        </w:rPr>
-      </w:pPr>
-      <w:r>
-        <w:rPr>
-          <w:rFonts w:ascii="Arial" w:eastAsia="Times New Roman" w:hAnsi="Arial" w:cs="Arial"/>
-          <w:color w:val="222222"/>
-          <w:sz w:val="24"/>
-          <w:szCs w:val="24"/>
-          <w:lang w:eastAsia="en-AU"/>
-        </w:rPr>
-        <w:t xml:space="preserve">I hope this email finds you well. We are Anodiam, an ed-tech organization with the motto to provide "education that enlightens!" </w:t>
+          <w:rFonts w:ascii="Oxygen" w:eastAsia="Times New Roman" w:hAnsi="Oxygen" w:cs="Arial"/>
+          <w:color w:val="222222"/>
+          <w:sz w:val="24"/>
+          <w:szCs w:val="24"/>
+          <w:lang w:eastAsia="en-AU"/>
+        </w:rPr>
+      </w:pPr>
+      <w:r>
+        <w:rPr>
+          <w:rFonts w:ascii="Oxygen" w:eastAsia="Times New Roman" w:hAnsi="Oxygen" w:cs="Arial"/>
+          <w:color w:val="222222"/>
+          <w:sz w:val="24"/>
+          <w:szCs w:val="24"/>
+          <w:lang w:eastAsia="en-AU"/>
+        </w:rPr>
+        <w:t>I hope this email finds you well. We are Anodiam, an ed-tech organization with the motto to provide "education that enlightens!"</w:t>
+      </w:r>
+      <w:r>
+        <w:rPr>
+          <w:rFonts w:ascii="Oxygen" w:eastAsia="Times New Roman" w:hAnsi="Oxygen" w:cs="Arial"/>
+          <w:color w:val="222222"/>
+          <w:sz w:val="24"/>
+          <w:szCs w:val="24"/>
+          <w:lang w:eastAsia="en-AU"/>
+        </w:rPr>
+        <w:t xml:space="preserve"> </w:t>
+      </w:r>
+      <w:r>
+        <w:rPr>
+          <w:rFonts w:ascii="Oxygen" w:eastAsia="Times New Roman" w:hAnsi="Oxygen" w:cs="Arial"/>
+          <w:color w:val="222222"/>
+          <w:sz w:val="24"/>
+          <w:szCs w:val="24"/>
+          <w:lang w:eastAsia="en-AU"/>
+        </w:rPr>
+        <w:t>Our</w:t>
+      </w:r>
+      <w:r>
+        <w:rPr>
+          <w:rFonts w:ascii="Oxygen" w:eastAsia="Times New Roman" w:hAnsi="Oxygen" w:cs="Arial"/>
+          <w:color w:val="222222"/>
+          <w:sz w:val="24"/>
+          <w:szCs w:val="24"/>
+          <w:lang w:eastAsia="en-AU"/>
+        </w:rPr>
+        <w:t xml:space="preserve"> industry-vetted curriculums and experienced</w:t>
+      </w:r>
+      <w:r>
+        <w:rPr>
+          <w:rFonts w:ascii="Oxygen" w:eastAsia="Times New Roman" w:hAnsi="Oxygen" w:cs="Arial"/>
+          <w:color w:val="222222"/>
+          <w:sz w:val="24"/>
+          <w:szCs w:val="24"/>
+          <w:lang w:eastAsia="en-AU"/>
+        </w:rPr>
+        <w:t xml:space="preserve"> coaches</w:t>
+      </w:r>
+      <w:r>
+        <w:rPr>
+          <w:rFonts w:ascii="Oxygen" w:eastAsia="Times New Roman" w:hAnsi="Oxygen" w:cs="Arial"/>
+          <w:color w:val="222222"/>
+          <w:sz w:val="24"/>
+          <w:szCs w:val="24"/>
+          <w:lang w:eastAsia="en-AU"/>
+        </w:rPr>
+        <w:t xml:space="preserve"> can address the lack of competent AI trainers in this AI-driven world.</w:t>
       </w:r>
     </w:p>
     <w:p>
@@ -65,7 +115,7 @@
         <w:shd w:val="clear" w:color="auto" w:fill="FFFFFF"/>
         <w:spacing w:after="0" w:line="240" w:lineRule="auto"/>
         <w:rPr>
-          <w:rFonts w:ascii="Arial" w:eastAsia="Times New Roman" w:hAnsi="Arial" w:cs="Arial"/>
+          <w:rFonts w:ascii="Oxygen" w:eastAsia="Times New Roman" w:hAnsi="Oxygen" w:cs="Arial"/>
           <w:color w:val="222222"/>
           <w:sz w:val="24"/>
           <w:szCs w:val="24"/>
@@ -78,102 +128,16 @@
         <w:shd w:val="clear" w:color="auto" w:fill="FFFFFF"/>
         <w:spacing w:after="0" w:line="240" w:lineRule="auto"/>
         <w:rPr>
-          <w:rFonts w:ascii="Arial" w:eastAsia="Times New Roman" w:hAnsi="Arial" w:cs="Arial"/>
-          <w:color w:val="222222"/>
-          <w:sz w:val="24"/>
-          <w:szCs w:val="24"/>
-          <w:lang w:eastAsia="en-AU"/>
-        </w:rPr>
-      </w:pPr>
-      <w:r>
-        <w:rPr>
-          <w:rFonts w:ascii="Arial" w:eastAsia="Times New Roman" w:hAnsi="Arial" w:cs="Arial"/>
-          <w:color w:val="222222"/>
-          <w:sz w:val="24"/>
-          <w:szCs w:val="24"/>
-          <w:lang w:eastAsia="en-AU"/>
-        </w:rPr>
-        <w:t>As we know, automating day-to-day tasks and robots aiding humans to make our lives easier is no longer a pipe dream. The remarkable advancement of AI is shaping the future, unlocking man</w:t>
-      </w:r>
-      <w:r>
-        <w:rPr>
-          <w:rFonts w:ascii="Arial" w:eastAsia="Times New Roman" w:hAnsi="Arial" w:cs="Arial"/>
-          <w:color w:val="222222"/>
-          <w:sz w:val="24"/>
-          <w:szCs w:val="24"/>
-          <w:lang w:eastAsia="en-AU"/>
-        </w:rPr>
-        <w:t>y doors for emerging talents to</w:t>
-      </w:r>
-      <w:r>
-        <w:rPr>
-          <w:rFonts w:ascii="Arial" w:eastAsia="Times New Roman" w:hAnsi="Arial" w:cs="Arial"/>
-          <w:color w:val="222222"/>
-          <w:sz w:val="24"/>
-          <w:szCs w:val="24"/>
-          <w:lang w:eastAsia="en-AU"/>
-        </w:rPr>
-        <w:t xml:space="preserve"> a bright career. The high demand for competent AI trainers is also an issue in the present scenario. Anodiam is on a mission to be</w:t>
-      </w:r>
-      <w:r>
-        <w:rPr>
-          <w:rFonts w:ascii="Arial" w:eastAsia="Times New Roman" w:hAnsi="Arial" w:cs="Arial"/>
-          <w:color w:val="222222"/>
-          <w:sz w:val="24"/>
-          <w:szCs w:val="24"/>
-          <w:lang w:eastAsia="en-AU"/>
-        </w:rPr>
-        <w:t xml:space="preserve"> the guiding light for learners, looking to take the first step towards</w:t>
-      </w:r>
-      <w:r>
-        <w:rPr>
-          <w:rFonts w:ascii="Arial" w:eastAsia="Times New Roman" w:hAnsi="Arial" w:cs="Arial"/>
-          <w:color w:val="222222"/>
-          <w:sz w:val="24"/>
-          <w:szCs w:val="24"/>
-          <w:lang w:eastAsia="en-AU"/>
-        </w:rPr>
-        <w:t xml:space="preserve"> this exciting journey</w:t>
-      </w:r>
-      <w:r>
-        <w:rPr>
-          <w:rFonts w:ascii="Arial" w:eastAsia="Times New Roman" w:hAnsi="Arial" w:cs="Arial"/>
-          <w:color w:val="222222"/>
-          <w:sz w:val="24"/>
-          <w:szCs w:val="24"/>
-          <w:lang w:eastAsia="en-AU"/>
-        </w:rPr>
-        <w:t>.</w:t>
-      </w:r>
-    </w:p>
-    <w:p>
-      <w:pPr>
-        <w:shd w:val="clear" w:color="auto" w:fill="FFFFFF"/>
-        <w:spacing w:after="0" w:line="240" w:lineRule="auto"/>
-        <w:rPr>
-          <w:rFonts w:ascii="Arial" w:eastAsia="Times New Roman" w:hAnsi="Arial" w:cs="Arial"/>
-          <w:color w:val="222222"/>
-          <w:sz w:val="24"/>
-          <w:szCs w:val="24"/>
-          <w:lang w:eastAsia="en-AU"/>
-        </w:rPr>
-      </w:pPr>
-    </w:p>
-    <w:p>
-      <w:pPr>
-        <w:shd w:val="clear" w:color="auto" w:fill="FFFFFF"/>
-        <w:spacing w:after="0" w:line="240" w:lineRule="auto"/>
-        <w:rPr>
-          <w:rFonts w:ascii="Arial" w:eastAsia="Times New Roman" w:hAnsi="Arial" w:cs="Arial"/>
-          <w:color w:val="222222"/>
-          <w:sz w:val="24"/>
-          <w:szCs w:val="24"/>
-          <w:lang w:eastAsia="en-AU"/>
-        </w:rPr>
-      </w:pPr>
-      <w:r>
-        <w:rPr>
-          <w:rFonts w:ascii="Arial" w:eastAsia="Times New Roman" w:hAnsi="Arial" w:cs="Arial"/>
+          <w:rFonts w:ascii="Oxygen" w:eastAsia="Times New Roman" w:hAnsi="Oxygen" w:cs="Arial"/>
+          <w:color w:val="222222"/>
+          <w:sz w:val="24"/>
+          <w:szCs w:val="24"/>
+          <w:lang w:eastAsia="en-AU"/>
+        </w:rPr>
+      </w:pPr>
+      <w:r>
+        <w:rPr>
+          <w:rFonts w:ascii="Oxygen" w:eastAsia="Times New Roman" w:hAnsi="Oxygen" w:cs="Arial"/>
           <w:color w:val="222222"/>
           <w:sz w:val="24"/>
           <w:szCs w:val="24"/>
@@ -183,63 +147,23 @@
       </w:r>
       <w:r>
         <w:rPr>
-          <w:rFonts w:ascii="Arial" w:eastAsia="Times New Roman" w:hAnsi="Arial" w:cs="Arial"/>
-          <w:color w:val="222222"/>
-          <w:sz w:val="24"/>
-          <w:szCs w:val="24"/>
-          <w:lang w:eastAsia="en-AU"/>
-        </w:rPr>
-        <w:t>specialize</w:t>
-      </w:r>
-      <w:r>
-        <w:rPr>
-          <w:rFonts w:ascii="Arial" w:eastAsia="Times New Roman" w:hAnsi="Arial" w:cs="Arial"/>
-          <w:color w:val="222222"/>
-          <w:sz w:val="24"/>
-          <w:szCs w:val="24"/>
-          <w:lang w:eastAsia="en-AU"/>
-        </w:rPr>
-        <w:t xml:space="preserve"> in </w:t>
-      </w:r>
-      <w:r>
-        <w:rPr>
-          <w:rFonts w:ascii="Arial" w:eastAsia="Times New Roman" w:hAnsi="Arial" w:cs="Arial"/>
-          <w:color w:val="222222"/>
-          <w:sz w:val="24"/>
-          <w:szCs w:val="24"/>
-          <w:lang w:eastAsia="en-AU"/>
-        </w:rPr>
-        <w:t xml:space="preserve">teaching </w:t>
-      </w:r>
-      <w:r>
-        <w:rPr>
-          <w:rFonts w:ascii="Arial" w:eastAsia="Times New Roman" w:hAnsi="Arial" w:cs="Arial"/>
-          <w:color w:val="222222"/>
-          <w:sz w:val="24"/>
-          <w:szCs w:val="24"/>
-          <w:lang w:eastAsia="en-AU"/>
-        </w:rPr>
-        <w:t xml:space="preserve">the following </w:t>
-      </w:r>
-      <w:r>
-        <w:rPr>
-          <w:rFonts w:ascii="Arial" w:eastAsia="Times New Roman" w:hAnsi="Arial" w:cs="Arial"/>
-          <w:color w:val="222222"/>
-          <w:sz w:val="24"/>
-          <w:szCs w:val="24"/>
-          <w:lang w:eastAsia="en-AU"/>
-        </w:rPr>
-        <w:t>in a project-based and hands-on approach</w:t>
-      </w:r>
-      <w:r>
-        <w:rPr>
-          <w:rFonts w:ascii="Arial" w:eastAsia="Times New Roman" w:hAnsi="Arial" w:cs="Arial"/>
-          <w:color w:val="222222"/>
-          <w:sz w:val="24"/>
-          <w:szCs w:val="24"/>
-          <w:lang w:eastAsia="en-AU"/>
-        </w:rPr>
-        <w:t>:</w:t>
+          <w:rFonts w:ascii="Oxygen" w:eastAsia="Times New Roman" w:hAnsi="Oxygen" w:cs="Arial"/>
+          <w:color w:val="222222"/>
+          <w:sz w:val="24"/>
+          <w:szCs w:val="24"/>
+          <w:lang w:eastAsia="en-AU"/>
+        </w:rPr>
+        <w:t xml:space="preserve">specialize in teaching </w:t>
+      </w:r>
+      <w:r>
+        <w:rPr>
+          <w:rFonts w:ascii="Oxygen" w:eastAsia="Times New Roman" w:hAnsi="Oxygen" w:cs="Arial"/>
+          <w:color w:val="222222"/>
+          <w:sz w:val="24"/>
+          <w:szCs w:val="24"/>
+          <w:lang w:eastAsia="en-AU"/>
+        </w:rPr>
+        <w:t>the following in a project-based and hands-on approach:</w:t>
       </w:r>
     </w:p>
     <w:p>
@@ -252,32 +176,22 @@
         <w:shd w:val="clear" w:color="auto" w:fill="FFFFFF"/>
         <w:spacing w:after="0" w:line="240" w:lineRule="auto"/>
         <w:rPr>
-          <w:rFonts w:ascii="Arial" w:eastAsia="Times New Roman" w:hAnsi="Arial" w:cs="Arial"/>
-          <w:color w:val="222222"/>
-          <w:sz w:val="24"/>
-          <w:szCs w:val="24"/>
-          <w:lang w:eastAsia="en-AU"/>
-        </w:rPr>
-      </w:pPr>
-      <w:r>
-        <w:rPr>
-          <w:rFonts w:ascii="Arial" w:eastAsia="Times New Roman" w:hAnsi="Arial" w:cs="Arial"/>
-          <w:color w:val="222222"/>
-          <w:sz w:val="24"/>
-          <w:szCs w:val="24"/>
-          <w:lang w:eastAsia="en-AU"/>
-        </w:rPr>
-        <w:t>A</w:t>
-      </w:r>
-      <w:r>
-        <w:rPr>
-          <w:rFonts w:ascii="Arial" w:eastAsia="Times New Roman" w:hAnsi="Arial" w:cs="Arial"/>
-          <w:color w:val="222222"/>
-          <w:sz w:val="24"/>
-          <w:szCs w:val="24"/>
-          <w:lang w:eastAsia="en-AU"/>
-        </w:rPr>
-        <w:t>rtificial Intelligence</w:t>
+          <w:rFonts w:ascii="Oxygen" w:eastAsia="Times New Roman" w:hAnsi="Oxygen" w:cs="Arial"/>
+          <w:color w:val="222222"/>
+          <w:sz w:val="24"/>
+          <w:szCs w:val="24"/>
+          <w:lang w:eastAsia="en-AU"/>
+        </w:rPr>
+      </w:pPr>
+      <w:r>
+        <w:rPr>
+          <w:rFonts w:ascii="Oxygen" w:eastAsia="Times New Roman" w:hAnsi="Oxygen" w:cs="Arial"/>
+          <w:color w:val="222222"/>
+          <w:sz w:val="24"/>
+          <w:szCs w:val="24"/>
+          <w:lang w:eastAsia="en-AU"/>
+        </w:rPr>
+        <w:t>Artificial Intelligence</w:t>
       </w:r>
     </w:p>
     <w:p>
@@ -290,16 +204,16 @@
         <w:shd w:val="clear" w:color="auto" w:fill="FFFFFF"/>
         <w:spacing w:after="0" w:line="240" w:lineRule="auto"/>
         <w:rPr>
-          <w:rFonts w:ascii="Arial" w:eastAsia="Times New Roman" w:hAnsi="Arial" w:cs="Arial"/>
-          <w:color w:val="222222"/>
-          <w:sz w:val="24"/>
-          <w:szCs w:val="24"/>
-          <w:lang w:eastAsia="en-AU"/>
-        </w:rPr>
-      </w:pPr>
-      <w:r>
-        <w:rPr>
-          <w:rFonts w:ascii="Arial" w:eastAsia="Times New Roman" w:hAnsi="Arial" w:cs="Arial"/>
+          <w:rFonts w:ascii="Oxygen" w:eastAsia="Times New Roman" w:hAnsi="Oxygen" w:cs="Arial"/>
+          <w:color w:val="222222"/>
+          <w:sz w:val="24"/>
+          <w:szCs w:val="24"/>
+          <w:lang w:eastAsia="en-AU"/>
+        </w:rPr>
+      </w:pPr>
+      <w:r>
+        <w:rPr>
+          <w:rFonts w:ascii="Oxygen" w:eastAsia="Times New Roman" w:hAnsi="Oxygen" w:cs="Arial"/>
           <w:color w:val="222222"/>
           <w:sz w:val="24"/>
           <w:szCs w:val="24"/>
@@ -318,16 +232,16 @@
         <w:shd w:val="clear" w:color="auto" w:fill="FFFFFF"/>
         <w:spacing w:after="0" w:line="240" w:lineRule="auto"/>
         <w:rPr>
-          <w:rFonts w:ascii="Arial" w:eastAsia="Times New Roman" w:hAnsi="Arial" w:cs="Arial"/>
-          <w:color w:val="222222"/>
-          <w:sz w:val="24"/>
-          <w:szCs w:val="24"/>
-          <w:lang w:eastAsia="en-AU"/>
-        </w:rPr>
-      </w:pPr>
-      <w:r>
-        <w:rPr>
-          <w:rFonts w:ascii="Arial" w:eastAsia="Times New Roman" w:hAnsi="Arial" w:cs="Arial"/>
+          <w:rFonts w:ascii="Oxygen" w:eastAsia="Times New Roman" w:hAnsi="Oxygen" w:cs="Arial"/>
+          <w:color w:val="222222"/>
+          <w:sz w:val="24"/>
+          <w:szCs w:val="24"/>
+          <w:lang w:eastAsia="en-AU"/>
+        </w:rPr>
+      </w:pPr>
+      <w:r>
+        <w:rPr>
+          <w:rFonts w:ascii="Oxygen" w:eastAsia="Times New Roman" w:hAnsi="Oxygen" w:cs="Arial"/>
           <w:color w:val="222222"/>
           <w:sz w:val="24"/>
           <w:szCs w:val="24"/>
@@ -341,7 +255,7 @@
         <w:shd w:val="clear" w:color="auto" w:fill="FFFFFF"/>
         <w:spacing w:after="0" w:line="240" w:lineRule="auto"/>
         <w:rPr>
-          <w:rFonts w:ascii="Arial" w:eastAsia="Times New Roman" w:hAnsi="Arial" w:cs="Arial"/>
+          <w:rFonts w:ascii="Oxygen" w:eastAsia="Times New Roman" w:hAnsi="Oxygen" w:cs="Arial"/>
           <w:color w:val="222222"/>
           <w:sz w:val="24"/>
           <w:szCs w:val="24"/>
@@ -354,46 +268,26 @@
         <w:shd w:val="clear" w:color="auto" w:fill="FFFFFF"/>
         <w:spacing w:after="0" w:line="240" w:lineRule="auto"/>
         <w:rPr>
-          <w:rFonts w:ascii="Arial" w:eastAsia="Times New Roman" w:hAnsi="Arial" w:cs="Arial"/>
-          <w:color w:val="222222"/>
-          <w:sz w:val="24"/>
-          <w:szCs w:val="24"/>
-          <w:lang w:eastAsia="en-AU"/>
-        </w:rPr>
-      </w:pPr>
-      <w:r>
-        <w:rPr>
-          <w:rFonts w:ascii="Arial" w:eastAsia="Times New Roman" w:hAnsi="Arial" w:cs="Arial"/>
-          <w:color w:val="222222"/>
-          <w:sz w:val="24"/>
-          <w:szCs w:val="24"/>
-          <w:lang w:eastAsia="en-AU"/>
-        </w:rPr>
-        <w:t>T</w:t>
-      </w:r>
-      <w:r>
-        <w:rPr>
-          <w:rFonts w:ascii="Arial" w:eastAsia="Times New Roman" w:hAnsi="Arial" w:cs="Arial"/>
-          <w:color w:val="222222"/>
-          <w:sz w:val="24"/>
-          <w:szCs w:val="24"/>
-          <w:lang w:eastAsia="en-AU"/>
-        </w:rPr>
-        <w:t>o provide valuable insights into the latest developments in this rapidly evolving field</w:t>
-      </w:r>
-      <w:r>
-        <w:rPr>
-          <w:rFonts w:ascii="Arial" w:eastAsia="Times New Roman" w:hAnsi="Arial" w:cs="Arial"/>
-          <w:color w:val="222222"/>
-          <w:sz w:val="24"/>
-          <w:szCs w:val="24"/>
-          <w:lang w:eastAsia="en-AU"/>
-        </w:rPr>
-        <w:t xml:space="preserve">, we </w:t>
-      </w:r>
-      <w:r>
-        <w:rPr>
-          <w:rFonts w:ascii="Arial" w:eastAsia="Times New Roman" w:hAnsi="Arial" w:cs="Arial"/>
+          <w:rFonts w:ascii="Oxygen" w:eastAsia="Times New Roman" w:hAnsi="Oxygen" w:cs="Arial"/>
+          <w:color w:val="222222"/>
+          <w:sz w:val="24"/>
+          <w:szCs w:val="24"/>
+          <w:lang w:eastAsia="en-AU"/>
+        </w:rPr>
+      </w:pPr>
+      <w:r>
+        <w:rPr>
+          <w:rFonts w:ascii="Oxygen" w:eastAsia="Times New Roman" w:hAnsi="Oxygen" w:cs="Arial"/>
+          <w:color w:val="222222"/>
+          <w:sz w:val="24"/>
+          <w:szCs w:val="24"/>
+          <w:lang w:eastAsia="en-AU"/>
+        </w:rPr>
+        <w:t xml:space="preserve">Regarding that, we </w:t>
+      </w:r>
+      <w:r>
+        <w:rPr>
+          <w:rFonts w:ascii="Oxygen" w:eastAsia="Times New Roman" w:hAnsi="Oxygen" w:cs="Arial"/>
           <w:color w:val="222222"/>
           <w:sz w:val="24"/>
           <w:szCs w:val="24"/>
@@ -403,13 +297,95 @@
       </w:r>
       <w:r>
         <w:rPr>
-          <w:rFonts w:ascii="Arial" w:eastAsia="Times New Roman" w:hAnsi="Arial" w:cs="Arial"/>
-          <w:color w:val="222222"/>
-          <w:sz w:val="24"/>
-          <w:szCs w:val="24"/>
-          <w:lang w:eastAsia="en-AU"/>
-        </w:rPr>
-        <w:t xml:space="preserve"> to host a free 2 hours workshop on Artificial Intelligence (AI) and Robotics at your institute. The session is tailored by our industry experts, ensuring to cater to the curious minds of your students. We will be issuing certificates of participation for the attendees as well as quizzes to make things more fun and interactive.</w:t>
+          <w:rFonts w:ascii="Oxygen" w:eastAsia="Times New Roman" w:hAnsi="Oxygen" w:cs="Arial"/>
+          <w:color w:val="222222"/>
+          <w:sz w:val="24"/>
+          <w:szCs w:val="24"/>
+          <w:lang w:eastAsia="en-AU"/>
+        </w:rPr>
+        <w:t xml:space="preserve"> to host a </w:t>
+      </w:r>
+      <w:r>
+        <w:rPr>
+          <w:rFonts w:ascii="Oxygen" w:eastAsia="Times New Roman" w:hAnsi="Oxygen" w:cs="Arial"/>
+          <w:color w:val="222222"/>
+          <w:sz w:val="24"/>
+          <w:szCs w:val="24"/>
+          <w:lang w:eastAsia="en-AU"/>
+        </w:rPr>
+        <w:t>2</w:t>
+      </w:r>
+      <w:r>
+        <w:rPr>
+          <w:rFonts w:ascii="Oxygen" w:eastAsia="Times New Roman" w:hAnsi="Oxygen" w:cs="Arial"/>
+          <w:color w:val="222222"/>
+          <w:sz w:val="24"/>
+          <w:szCs w:val="24"/>
+          <w:lang w:eastAsia="en-AU"/>
+        </w:rPr>
+        <w:t>-</w:t>
+      </w:r>
+      <w:r>
+        <w:rPr>
+          <w:rFonts w:ascii="Oxygen" w:eastAsia="Times New Roman" w:hAnsi="Oxygen" w:cs="Arial"/>
+          <w:color w:val="222222"/>
+          <w:sz w:val="24"/>
+          <w:szCs w:val="24"/>
+          <w:lang w:eastAsia="en-AU"/>
+        </w:rPr>
+        <w:t xml:space="preserve"> hour workshop </w:t>
+      </w:r>
+      <w:r>
+        <w:rPr>
+          <w:rFonts w:ascii="Oxygen" w:eastAsia="Times New Roman" w:hAnsi="Oxygen" w:cs="Arial"/>
+          <w:color w:val="222222"/>
+          <w:sz w:val="24"/>
+          <w:szCs w:val="24"/>
+          <w:lang w:eastAsia="en-AU"/>
+        </w:rPr>
+        <w:t>at your institute. The session is tailore</w:t>
+      </w:r>
+      <w:r>
+        <w:rPr>
+          <w:rFonts w:ascii="Oxygen" w:eastAsia="Times New Roman" w:hAnsi="Oxygen" w:cs="Arial"/>
+          <w:color w:val="222222"/>
+          <w:sz w:val="24"/>
+          <w:szCs w:val="24"/>
+          <w:lang w:eastAsia="en-AU"/>
+        </w:rPr>
+        <w:t>d by our industry experts to enlighten</w:t>
+      </w:r>
+      <w:r>
+        <w:rPr>
+          <w:rFonts w:ascii="Oxygen" w:eastAsia="Times New Roman" w:hAnsi="Oxygen" w:cs="Arial"/>
+          <w:color w:val="222222"/>
+          <w:sz w:val="24"/>
+          <w:szCs w:val="24"/>
+          <w:lang w:eastAsia="en-AU"/>
+        </w:rPr>
+        <w:t xml:space="preserve"> the curious minds of your</w:t>
+      </w:r>
+      <w:r>
+        <w:rPr>
+          <w:rFonts w:ascii="Oxygen" w:eastAsia="Times New Roman" w:hAnsi="Oxygen" w:cs="Arial"/>
+          <w:color w:val="222222"/>
+          <w:sz w:val="24"/>
+          <w:szCs w:val="24"/>
+          <w:lang w:eastAsia="en-AU"/>
+        </w:rPr>
+        <w:t xml:space="preserve"> students </w:t>
+      </w:r>
+      <w:bookmarkStart w:id="0" w:name="_GoBack"/>
+      <w:bookmarkEnd w:id="0"/>
+      <w:r>
+        <w:rPr>
+          <w:rFonts w:ascii="Oxygen" w:eastAsia="Times New Roman" w:hAnsi="Oxygen" w:cs="Arial"/>
+          <w:color w:val="222222"/>
+          <w:sz w:val="24"/>
+          <w:szCs w:val="24"/>
+          <w:lang w:eastAsia="en-AU"/>
+        </w:rPr>
+        <w:t>along with the certificate to showcase their early industry exposure.</w:t>
       </w:r>
     </w:p>
     <w:p>
@@ -417,7 +393,7 @@
         <w:shd w:val="clear" w:color="auto" w:fill="FFFFFF"/>
         <w:spacing w:after="0" w:line="240" w:lineRule="auto"/>
         <w:rPr>
-          <w:rFonts w:ascii="Arial" w:eastAsia="Times New Roman" w:hAnsi="Arial" w:cs="Arial"/>
+          <w:rFonts w:ascii="Oxygen" w:eastAsia="Times New Roman" w:hAnsi="Oxygen" w:cs="Arial"/>
           <w:color w:val="222222"/>
           <w:sz w:val="24"/>
           <w:szCs w:val="24"/>
@@ -437,7 +413,7 @@
       </w:pPr>
       <w:r>
         <w:rPr>
-          <w:rFonts w:ascii="Arial" w:eastAsia="Times New Roman" w:hAnsi="Arial" w:cs="Arial"/>
+          <w:rFonts w:ascii="Oxygen" w:eastAsia="Times New Roman" w:hAnsi="Oxygen" w:cs="Arial"/>
           <w:color w:val="222222"/>
           <w:sz w:val="24"/>
           <w:szCs w:val="24"/>
@@ -447,10 +423,7 @@
         <w:t>We look forward to having an appointment with you, regarding our proposal at the earliest. Kindly refer to the below attachment for details. For any inquiries, feel free to reach out to us.</w:t>
       </w:r>
     </w:p>
-    <w:p>
-      <w:bookmarkStart w:id="0" w:name="_GoBack"/>
-      <w:bookmarkEnd w:id="0"/>
-    </w:p>
+    <w:p/>
     <w:sectPr>
       <w:pgSz w:w="11906" w:h="16838"/>
       <w:pgMar w:top="1440" w:right="1440" w:bottom="1440" w:left="1440" w:header="708" w:footer="708" w:gutter="0"/>

--- a/Offline/BusinessManagement/Marketing/Proposals 2024/Proposal Mail for School.docx
+++ b/Offline/BusinessManagement/Marketing/Proposals 2024/Proposal Mail for School.docx
@@ -191,7 +191,17 @@
           <w:szCs w:val="24"/>
           <w:lang w:eastAsia="en-AU"/>
         </w:rPr>
-        <w:t>Artificial Intelligence</w:t>
+        <w:t xml:space="preserve">AI &amp; </w:t>
+      </w:r>
+      <w:r>
+        <w:rPr>
+          <w:rFonts w:ascii="Oxygen" w:eastAsia="Times New Roman" w:hAnsi="Oxygen" w:cs="Arial"/>
+          <w:color w:val="222222"/>
+          <w:sz w:val="24"/>
+          <w:szCs w:val="24"/>
+          <w:lang w:eastAsia="en-AU"/>
+        </w:rPr>
+        <w:t>Data Science</w:t>
       </w:r>
     </w:p>
     <w:p>
@@ -219,16 +229,11 @@
           <w:szCs w:val="24"/>
           <w:lang w:eastAsia="en-AU"/>
         </w:rPr>
-        <w:t>Data Science</w:t>
+        <w:t>Robotics</w:t>
       </w:r>
     </w:p>
     <w:p>
       <w:pPr>
-        <w:pStyle w:val="ListParagraph"/>
-        <w:numPr>
-          <w:ilvl w:val="0"/>
-          <w:numId w:val="1"/>
-        </w:numPr>
         <w:shd w:val="clear" w:color="auto" w:fill="FFFFFF"/>
         <w:spacing w:after="0" w:line="240" w:lineRule="auto"/>
         <w:rPr>
@@ -239,16 +244,6 @@
           <w:lang w:eastAsia="en-AU"/>
         </w:rPr>
       </w:pPr>
-      <w:r>
-        <w:rPr>
-          <w:rFonts w:ascii="Oxygen" w:eastAsia="Times New Roman" w:hAnsi="Oxygen" w:cs="Arial"/>
-          <w:color w:val="222222"/>
-          <w:sz w:val="24"/>
-          <w:szCs w:val="24"/>
-          <w:lang w:eastAsia="en-AU"/>
-        </w:rPr>
-        <w:t>Robotics</w:t>
-      </w:r>
     </w:p>
     <w:p>
       <w:pPr>
@@ -262,28 +257,25 @@
           <w:lang w:eastAsia="en-AU"/>
         </w:rPr>
       </w:pPr>
-    </w:p>
-    <w:p>
-      <w:pPr>
-        <w:shd w:val="clear" w:color="auto" w:fill="FFFFFF"/>
-        <w:spacing w:after="0" w:line="240" w:lineRule="auto"/>
-        <w:rPr>
-          <w:rFonts w:ascii="Oxygen" w:eastAsia="Times New Roman" w:hAnsi="Oxygen" w:cs="Arial"/>
-          <w:color w:val="222222"/>
-          <w:sz w:val="24"/>
-          <w:szCs w:val="24"/>
-          <w:lang w:eastAsia="en-AU"/>
-        </w:rPr>
-      </w:pPr>
-      <w:r>
-        <w:rPr>
-          <w:rFonts w:ascii="Oxygen" w:eastAsia="Times New Roman" w:hAnsi="Oxygen" w:cs="Arial"/>
-          <w:color w:val="222222"/>
-          <w:sz w:val="24"/>
-          <w:szCs w:val="24"/>
-          <w:lang w:eastAsia="en-AU"/>
-        </w:rPr>
-        <w:t xml:space="preserve">Regarding that, we </w:t>
+      <w:r>
+        <w:rPr>
+          <w:rFonts w:ascii="Oxygen" w:eastAsia="Times New Roman" w:hAnsi="Oxygen" w:cs="Arial"/>
+          <w:color w:val="222222"/>
+          <w:sz w:val="24"/>
+          <w:szCs w:val="24"/>
+          <w:lang w:eastAsia="en-AU"/>
+        </w:rPr>
+        <w:t>W</w:t>
+      </w:r>
+      <w:r>
+        <w:rPr>
+          <w:rFonts w:ascii="Oxygen" w:eastAsia="Times New Roman" w:hAnsi="Oxygen" w:cs="Arial"/>
+          <w:color w:val="222222"/>
+          <w:sz w:val="24"/>
+          <w:szCs w:val="24"/>
+          <w:lang w:eastAsia="en-AU"/>
+        </w:rPr>
+        <w:t xml:space="preserve">e </w:t>
       </w:r>
       <w:r>
         <w:rPr>
@@ -333,17 +325,37 @@
           <w:szCs w:val="24"/>
           <w:lang w:eastAsia="en-AU"/>
         </w:rPr>
-        <w:t xml:space="preserve"> hour workshop </w:t>
-      </w:r>
-      <w:r>
-        <w:rPr>
-          <w:rFonts w:ascii="Oxygen" w:eastAsia="Times New Roman" w:hAnsi="Oxygen" w:cs="Arial"/>
-          <w:color w:val="222222"/>
-          <w:sz w:val="24"/>
-          <w:szCs w:val="24"/>
-          <w:lang w:eastAsia="en-AU"/>
-        </w:rPr>
-        <w:t>at your institute. The session is tailore</w:t>
+        <w:t xml:space="preserve">hour workshop </w:t>
+      </w:r>
+      <w:r>
+        <w:rPr>
+          <w:rFonts w:ascii="Oxygen" w:eastAsia="Times New Roman" w:hAnsi="Oxygen" w:cs="Arial"/>
+          <w:color w:val="222222"/>
+          <w:sz w:val="24"/>
+          <w:szCs w:val="24"/>
+          <w:lang w:eastAsia="en-AU"/>
+        </w:rPr>
+        <w:t>a</w:t>
+      </w:r>
+      <w:r>
+        <w:rPr>
+          <w:rFonts w:ascii="Oxygen" w:eastAsia="Times New Roman" w:hAnsi="Oxygen" w:cs="Arial"/>
+          <w:color w:val="222222"/>
+          <w:sz w:val="24"/>
+          <w:szCs w:val="24"/>
+          <w:lang w:eastAsia="en-AU"/>
+        </w:rPr>
+        <w:t xml:space="preserve">t your institute, </w:t>
+      </w:r>
+      <w:r>
+        <w:rPr>
+          <w:rFonts w:ascii="Oxygen" w:eastAsia="Times New Roman" w:hAnsi="Oxygen" w:cs="Arial"/>
+          <w:color w:val="222222"/>
+          <w:sz w:val="24"/>
+          <w:szCs w:val="24"/>
+          <w:lang w:eastAsia="en-AU"/>
+        </w:rPr>
+        <w:t>tailore</w:t>
       </w:r>
       <w:r>
         <w:rPr>
@@ -373,7 +385,39 @@
           <w:szCs w:val="24"/>
           <w:lang w:eastAsia="en-AU"/>
         </w:rPr>
-        <w:t xml:space="preserve"> students </w:t>
+        <w:t xml:space="preserve"> students along with the certificate to showcase their early industry exposure.</w:t>
+      </w:r>
+      <w:r>
+        <w:rPr>
+          <w:rFonts w:ascii="Oxygen" w:eastAsia="Times New Roman" w:hAnsi="Oxygen" w:cs="Arial"/>
+          <w:color w:val="222222"/>
+          <w:sz w:val="24"/>
+          <w:szCs w:val="24"/>
+          <w:lang w:eastAsia="en-AU"/>
+        </w:rPr>
+        <w:t xml:space="preserve"> Hence we are l</w:t>
+      </w:r>
+      <w:r>
+        <w:rPr>
+          <w:rFonts w:ascii="Oxygen" w:eastAsia="Times New Roman" w:hAnsi="Oxygen" w:cs="Arial"/>
+          <w:color w:val="222222"/>
+          <w:sz w:val="24"/>
+          <w:szCs w:val="24"/>
+          <w:shd w:val="clear" w:color="auto" w:fill="FFFFFF"/>
+          <w:lang w:eastAsia="en-AU"/>
+        </w:rPr>
+        <w:t>ook</w:t>
+      </w:r>
+      <w:r>
+        <w:rPr>
+          <w:rFonts w:ascii="Oxygen" w:eastAsia="Times New Roman" w:hAnsi="Oxygen" w:cs="Arial"/>
+          <w:color w:val="222222"/>
+          <w:sz w:val="24"/>
+          <w:szCs w:val="24"/>
+          <w:shd w:val="clear" w:color="auto" w:fill="FFFFFF"/>
+          <w:lang w:eastAsia="en-AU"/>
+        </w:rPr>
+        <w:t xml:space="preserve">ing forward to </w:t>
       </w:r>
       <w:bookmarkStart w:id="0" w:name="_GoBack"/>
       <w:bookmarkEnd w:id="0"/>
@@ -383,44 +427,10 @@
           <w:color w:val="222222"/>
           <w:sz w:val="24"/>
           <w:szCs w:val="24"/>
-          <w:lang w:eastAsia="en-AU"/>
-        </w:rPr>
-        <w:t>along with the certificate to showcase their early industry exposure.</w:t>
-      </w:r>
-    </w:p>
-    <w:p>
-      <w:pPr>
-        <w:shd w:val="clear" w:color="auto" w:fill="FFFFFF"/>
-        <w:spacing w:after="0" w:line="240" w:lineRule="auto"/>
-        <w:rPr>
-          <w:rFonts w:ascii="Oxygen" w:eastAsia="Times New Roman" w:hAnsi="Oxygen" w:cs="Arial"/>
-          <w:color w:val="222222"/>
-          <w:sz w:val="24"/>
-          <w:szCs w:val="24"/>
-          <w:lang w:eastAsia="en-AU"/>
-        </w:rPr>
-      </w:pPr>
-    </w:p>
-    <w:p>
-      <w:pPr>
-        <w:spacing w:after="0" w:line="240" w:lineRule="auto"/>
-        <w:rPr>
-          <w:rFonts w:ascii="Times New Roman" w:eastAsia="Times New Roman" w:hAnsi="Times New Roman" w:cs="Times New Roman"/>
-          <w:sz w:val="24"/>
-          <w:szCs w:val="24"/>
-          <w:lang w:eastAsia="en-AU"/>
-        </w:rPr>
-      </w:pPr>
-      <w:r>
-        <w:rPr>
-          <w:rFonts w:ascii="Oxygen" w:eastAsia="Times New Roman" w:hAnsi="Oxygen" w:cs="Arial"/>
-          <w:color w:val="222222"/>
-          <w:sz w:val="24"/>
-          <w:szCs w:val="24"/>
           <w:shd w:val="clear" w:color="auto" w:fill="FFFFFF"/>
           <w:lang w:eastAsia="en-AU"/>
         </w:rPr>
-        <w:t>We look forward to having an appointment with you, regarding our proposal at the earliest. Kindly refer to the below attachment for details. For any inquiries, feel free to reach out to us.</w:t>
+        <w:t>an appointment with you, regarding our proposal at the earliest. Kindly refer to the below attachment for details. For any inquiries, feel free to reach out to us.</w:t>
       </w:r>
     </w:p>
     <w:p/>
